--- a/InformesParadigmas/Lógico/Manual de Usuario.docx
+++ b/InformesParadigmas/Lógico/Manual de Usuario.docx
@@ -249,7 +249,13 @@
         <w:rPr>
           <w:b/>
         </w:rPr>
-        <w:t>Programado en Scheme</w:t>
+        <w:t xml:space="preserve">Programado en </w:t>
+      </w:r>
+      <w:r>
+        <w:rPr>
+          <w:b/>
+        </w:rPr>
+        <w:t>Prolog</w:t>
       </w:r>
     </w:p>
     <w:p>
@@ -397,16 +403,7 @@
         <w:p>
           <w:pPr>
             <w:rPr>
-              <w:rFonts w:ascii="Times New Roman" w:eastAsiaTheme="minorEastAsia" w:hAnsi="Times New Roman" w:cs="Times New Roman"/>
-              <w:b/>
-              <w:bCs/>
-              <w:i/>
-              <w:iCs/>
               <w:noProof/>
-              <w:color w:val="auto"/>
-              <w:sz w:val="32"/>
-              <w:szCs w:val="32"/>
-              <w:lang w:eastAsia="es-ES_tradnl"/>
             </w:rPr>
           </w:pPr>
           <w:r>
@@ -470,7 +467,7 @@
               <w:lang w:eastAsia="es-ES_tradnl"/>
             </w:rPr>
           </w:pPr>
-          <w:hyperlink w:anchor="_Toc512179457" w:history="1">
+          <w:hyperlink w:anchor="_Toc514638521" w:history="1">
             <w:r>
               <w:rPr>
                 <w:rStyle w:val="Hipervnculo"/>
@@ -497,7 +494,7 @@
                 <w:noProof/>
                 <w:webHidden/>
               </w:rPr>
-              <w:instrText xml:space="preserve"> PAGEREF _Toc512179457 \h </w:instrText>
+              <w:instrText xml:space="preserve"> PAGEREF _Toc514638521 \h </w:instrText>
             </w:r>
             <w:r>
               <w:rPr>
@@ -545,7 +542,7 @@
               <w:lang w:eastAsia="es-ES_tradnl"/>
             </w:rPr>
           </w:pPr>
-          <w:hyperlink w:anchor="_Toc512179458" w:history="1">
+          <w:hyperlink w:anchor="_Toc514638522" w:history="1">
             <w:r>
               <w:rPr>
                 <w:rStyle w:val="Hipervnculo"/>
@@ -572,7 +569,7 @@
                 <w:noProof/>
                 <w:webHidden/>
               </w:rPr>
-              <w:instrText xml:space="preserve"> PAGEREF _Toc512179458 \h </w:instrText>
+              <w:instrText xml:space="preserve"> PAGEREF _Toc514638522 \h </w:instrText>
             </w:r>
             <w:r>
               <w:rPr>
@@ -620,7 +617,7 @@
               <w:lang w:eastAsia="es-ES_tradnl"/>
             </w:rPr>
           </w:pPr>
-          <w:hyperlink w:anchor="_Toc512179459" w:history="1">
+          <w:hyperlink w:anchor="_Toc514638523" w:history="1">
             <w:r>
               <w:rPr>
                 <w:rStyle w:val="Hipervnculo"/>
@@ -647,7 +644,7 @@
                 <w:noProof/>
                 <w:webHidden/>
               </w:rPr>
-              <w:instrText xml:space="preserve"> PAGEREF _Toc512179459 \h </w:instrText>
+              <w:instrText xml:space="preserve"> PAGEREF _Toc514638523 \h </w:instrText>
             </w:r>
             <w:r>
               <w:rPr>
@@ -695,13 +692,14 @@
               <w:lang w:eastAsia="es-ES_tradnl"/>
             </w:rPr>
           </w:pPr>
-          <w:hyperlink w:anchor="_Toc512179460" w:history="1">
+          <w:hyperlink w:anchor="_Toc514638524" w:history="1">
             <w:r>
               <w:rPr>
                 <w:rStyle w:val="Hipervnculo"/>
                 <w:noProof/>
-              </w:rPr>
-              <w:t>3.1 beginDialog</w:t>
+                <w:lang w:val="en-US"/>
+              </w:rPr>
+              <w:t>3.1 beginDialog(Chatbot, InputLog, Seed, OutputLog)</w:t>
             </w:r>
             <w:r>
               <w:rPr>
@@ -722,7 +720,7 @@
                 <w:noProof/>
                 <w:webHidden/>
               </w:rPr>
-              <w:instrText xml:space="preserve"> PAGEREF _Toc512179460 \h </w:instrText>
+              <w:instrText xml:space="preserve"> PAGEREF _Toc514638524 \h </w:instrText>
             </w:r>
             <w:r>
               <w:rPr>
@@ -770,13 +768,14 @@
               <w:lang w:eastAsia="es-ES_tradnl"/>
             </w:rPr>
           </w:pPr>
-          <w:hyperlink w:anchor="_Toc512179461" w:history="1">
+          <w:hyperlink w:anchor="_Toc514638526" w:history="1">
             <w:r>
               <w:rPr>
                 <w:rStyle w:val="Hipervnculo"/>
                 <w:noProof/>
-              </w:rPr>
-              <w:t>3.2 sendMessage</w:t>
+                <w:lang w:val="en-US"/>
+              </w:rPr>
+              <w:t>3.2 sendMessage(Str, Chatbot, InputLog, Seed, OutputLog)</w:t>
             </w:r>
             <w:r>
               <w:rPr>
@@ -797,7 +796,7 @@
                 <w:noProof/>
                 <w:webHidden/>
               </w:rPr>
-              <w:instrText xml:space="preserve"> PAGEREF _Toc512179461 \h </w:instrText>
+              <w:instrText xml:space="preserve"> PAGEREF _Toc514638526 \h </w:instrText>
             </w:r>
             <w:r>
               <w:rPr>
@@ -817,7 +816,7 @@
                 <w:noProof/>
                 <w:webHidden/>
               </w:rPr>
-              <w:t>6</w:t>
+              <w:t>7</w:t>
             </w:r>
             <w:r>
               <w:rPr>
@@ -845,13 +844,14 @@
               <w:lang w:eastAsia="es-ES_tradnl"/>
             </w:rPr>
           </w:pPr>
-          <w:hyperlink w:anchor="_Toc512179462" w:history="1">
+          <w:hyperlink w:anchor="_Toc514638527" w:history="1">
             <w:r>
               <w:rPr>
                 <w:rStyle w:val="Hipervnculo"/>
                 <w:noProof/>
-              </w:rPr>
-              <w:t>3.3 endDialog</w:t>
+                <w:lang w:val="en-US"/>
+              </w:rPr>
+              <w:t>3.3 endDialog(Chatbot, InputLog, Seed, OutputLog)</w:t>
             </w:r>
             <w:r>
               <w:rPr>
@@ -872,7 +872,7 @@
                 <w:noProof/>
                 <w:webHidden/>
               </w:rPr>
-              <w:instrText xml:space="preserve"> PAGEREF _Toc512179462 \h </w:instrText>
+              <w:instrText xml:space="preserve"> PAGEREF _Toc514638527 \h </w:instrText>
             </w:r>
             <w:r>
               <w:rPr>
@@ -892,7 +892,7 @@
                 <w:noProof/>
                 <w:webHidden/>
               </w:rPr>
-              <w:t>7</w:t>
+              <w:t>8</w:t>
             </w:r>
             <w:r>
               <w:rPr>
@@ -920,13 +920,13 @@
               <w:lang w:eastAsia="es-ES_tradnl"/>
             </w:rPr>
           </w:pPr>
-          <w:hyperlink w:anchor="_Toc512179463" w:history="1">
+          <w:hyperlink w:anchor="_Toc514638528" w:history="1">
             <w:r>
               <w:rPr>
                 <w:rStyle w:val="Hipervnculo"/>
                 <w:noProof/>
               </w:rPr>
-              <w:t>3.4 rate</w:t>
+              <w:t>3.4 logToStr(Log, StrRep)</w:t>
             </w:r>
             <w:r>
               <w:rPr>
@@ -947,7 +947,7 @@
                 <w:noProof/>
                 <w:webHidden/>
               </w:rPr>
-              <w:instrText xml:space="preserve"> PAGEREF _Toc512179463 \h </w:instrText>
+              <w:instrText xml:space="preserve"> PAGEREF _Toc514638528 \h </w:instrText>
             </w:r>
             <w:r>
               <w:rPr>
@@ -967,7 +967,7 @@
                 <w:noProof/>
                 <w:webHidden/>
               </w:rPr>
-              <w:t>7</w:t>
+              <w:t>9</w:t>
             </w:r>
             <w:r>
               <w:rPr>
@@ -995,13 +995,14 @@
               <w:lang w:eastAsia="es-ES_tradnl"/>
             </w:rPr>
           </w:pPr>
-          <w:hyperlink w:anchor="_Toc512179464" w:history="1">
+          <w:hyperlink w:anchor="_Toc514638529" w:history="1">
             <w:r>
               <w:rPr>
                 <w:rStyle w:val="Hipervnculo"/>
                 <w:noProof/>
-              </w:rPr>
-              <w:t>3.5 test</w:t>
+                <w:lang w:val="en-US"/>
+              </w:rPr>
+              <w:t>3.5 test(User, Chatbot, InputLog, Seed, OutputLog)</w:t>
             </w:r>
             <w:r>
               <w:rPr>
@@ -1022,7 +1023,7 @@
                 <w:noProof/>
                 <w:webHidden/>
               </w:rPr>
-              <w:instrText xml:space="preserve"> PAGEREF _Toc512179464 \h </w:instrText>
+              <w:instrText xml:space="preserve"> PAGEREF _Toc514638529 \h </w:instrText>
             </w:r>
             <w:r>
               <w:rPr>
@@ -1042,7 +1043,7 @@
                 <w:noProof/>
                 <w:webHidden/>
               </w:rPr>
-              <w:t>8</w:t>
+              <w:t>10</w:t>
             </w:r>
             <w:r>
               <w:rPr>
@@ -1070,13 +1071,13 @@
               <w:lang w:eastAsia="es-ES_tradnl"/>
             </w:rPr>
           </w:pPr>
-          <w:hyperlink w:anchor="_Toc512179465" w:history="1">
+          <w:hyperlink w:anchor="_Toc514638530" w:history="1">
             <w:r>
               <w:rPr>
                 <w:rStyle w:val="Hipervnculo"/>
                 <w:noProof/>
               </w:rPr>
-              <w:t>CAPÍTULO 4. FUNCIONALIDADES EXTRA</w:t>
+              <w:t>CAPÍTULO 4. EN CASO DE FALLOS</w:t>
             </w:r>
             <w:r>
               <w:rPr>
@@ -1097,7 +1098,7 @@
                 <w:noProof/>
                 <w:webHidden/>
               </w:rPr>
-              <w:instrText xml:space="preserve"> PAGEREF _Toc512179465 \h </w:instrText>
+              <w:instrText xml:space="preserve"> PAGEREF _Toc514638530 \h </w:instrText>
             </w:r>
             <w:r>
               <w:rPr>
@@ -1117,157 +1118,7 @@
                 <w:noProof/>
                 <w:webHidden/>
               </w:rPr>
-              <w:t>9</w:t>
-            </w:r>
-            <w:r>
-              <w:rPr>
-                <w:noProof/>
-                <w:webHidden/>
-              </w:rPr>
-              <w:fldChar w:fldCharType="end"/>
-            </w:r>
-          </w:hyperlink>
-        </w:p>
-        <w:p>
-          <w:pPr>
-            <w:pStyle w:val="TDC2"/>
-            <w:tabs>
-              <w:tab w:val="right" w:leader="dot" w:pos="9350"/>
-            </w:tabs>
-            <w:rPr>
-              <w:rFonts w:eastAsiaTheme="minorEastAsia" w:cstheme="minorBidi"/>
-              <w:b w:val="0"/>
-              <w:bCs w:val="0"/>
-              <w:noProof/>
-              <w:color w:val="auto"/>
-              <w:sz w:val="24"/>
-              <w:szCs w:val="24"/>
-              <w:lang w:eastAsia="es-ES_tradnl"/>
-            </w:rPr>
-          </w:pPr>
-          <w:hyperlink w:anchor="_Toc512179466" w:history="1">
-            <w:r>
-              <w:rPr>
-                <w:rStyle w:val="Hipervnculo"/>
-                <w:noProof/>
-              </w:rPr>
-              <w:t>4.1 displayLog</w:t>
-            </w:r>
-            <w:r>
-              <w:rPr>
-                <w:noProof/>
-                <w:webHidden/>
-              </w:rPr>
-              <w:tab/>
-            </w:r>
-            <w:r>
-              <w:rPr>
-                <w:noProof/>
-                <w:webHidden/>
-              </w:rPr>
-              <w:fldChar w:fldCharType="begin"/>
-            </w:r>
-            <w:r>
-              <w:rPr>
-                <w:noProof/>
-                <w:webHidden/>
-              </w:rPr>
-              <w:instrText xml:space="preserve"> PAGEREF _Toc512179466 \h </w:instrText>
-            </w:r>
-            <w:r>
-              <w:rPr>
-                <w:noProof/>
-                <w:webHidden/>
-              </w:rPr>
-            </w:r>
-            <w:r>
-              <w:rPr>
-                <w:noProof/>
-                <w:webHidden/>
-              </w:rPr>
-              <w:fldChar w:fldCharType="separate"/>
-            </w:r>
-            <w:r>
-              <w:rPr>
-                <w:noProof/>
-                <w:webHidden/>
-              </w:rPr>
-              <w:t>9</w:t>
-            </w:r>
-            <w:r>
-              <w:rPr>
-                <w:noProof/>
-                <w:webHidden/>
-              </w:rPr>
-              <w:fldChar w:fldCharType="end"/>
-            </w:r>
-          </w:hyperlink>
-        </w:p>
-        <w:p>
-          <w:pPr>
-            <w:pStyle w:val="TDC1"/>
-            <w:tabs>
-              <w:tab w:val="right" w:leader="dot" w:pos="9350"/>
-            </w:tabs>
-            <w:rPr>
-              <w:rFonts w:eastAsiaTheme="minorEastAsia" w:cstheme="minorBidi"/>
-              <w:b w:val="0"/>
-              <w:bCs w:val="0"/>
-              <w:i w:val="0"/>
-              <w:iCs w:val="0"/>
-              <w:noProof/>
-              <w:color w:val="auto"/>
-              <w:lang w:eastAsia="es-ES_tradnl"/>
-            </w:rPr>
-          </w:pPr>
-          <w:hyperlink w:anchor="_Toc512179467" w:history="1">
-            <w:r>
-              <w:rPr>
-                <w:rStyle w:val="Hipervnculo"/>
-                <w:noProof/>
-              </w:rPr>
-              <w:t>CAPÍTULO 5. EN CASO DE FALLOS</w:t>
-            </w:r>
-            <w:r>
-              <w:rPr>
-                <w:noProof/>
-                <w:webHidden/>
-              </w:rPr>
-              <w:tab/>
-            </w:r>
-            <w:r>
-              <w:rPr>
-                <w:noProof/>
-                <w:webHidden/>
-              </w:rPr>
-              <w:fldChar w:fldCharType="begin"/>
-            </w:r>
-            <w:r>
-              <w:rPr>
-                <w:noProof/>
-                <w:webHidden/>
-              </w:rPr>
-              <w:instrText xml:space="preserve"> PAGEREF _Toc512179467 \h </w:instrText>
-            </w:r>
-            <w:r>
-              <w:rPr>
-                <w:noProof/>
-                <w:webHidden/>
-              </w:rPr>
-            </w:r>
-            <w:r>
-              <w:rPr>
-                <w:noProof/>
-                <w:webHidden/>
-              </w:rPr>
-              <w:fldChar w:fldCharType="separate"/>
-            </w:r>
-            <w:r>
-              <w:rPr>
-                <w:noProof/>
-                <w:webHidden/>
-              </w:rPr>
-              <w:t>9</w:t>
+              <w:t>11</w:t>
             </w:r>
             <w:r>
               <w:rPr>
@@ -1332,11 +1183,31 @@
     <w:p/>
     <w:p/>
     <w:p/>
+    <w:p>
+      <w:pPr>
+        <w:tabs>
+          <w:tab w:val="left" w:pos="4055"/>
+        </w:tabs>
+      </w:pPr>
+      <w:r>
+        <w:tab/>
+      </w:r>
+    </w:p>
+    <w:p>
+      <w:pPr>
+        <w:tabs>
+          <w:tab w:val="left" w:pos="4055"/>
+        </w:tabs>
+      </w:pPr>
+    </w:p>
     <w:p/>
     <w:p/>
     <w:p/>
     <w:p/>
-    <w:p/>
+    <w:p>
+      <w:bookmarkStart w:id="4" w:name="_GoBack"/>
+      <w:bookmarkEnd w:id="4"/>
+    </w:p>
     <w:p>
       <w:pPr>
         <w:pStyle w:val="Ttulo1"/>
@@ -1344,12 +1215,14 @@
         <w:spacing w:after="200"/>
         <w:contextualSpacing w:val="0"/>
       </w:pPr>
-      <w:bookmarkStart w:id="4" w:name="_Toc512179456"/>
+      <w:bookmarkStart w:id="5" w:name="_Toc512179456"/>
+      <w:bookmarkStart w:id="6" w:name="_Toc514638520"/>
       <w:r>
         <w:lastRenderedPageBreak/>
         <w:t>TABLA DE FIGURAS</w:t>
       </w:r>
-      <w:bookmarkEnd w:id="4"/>
+      <w:bookmarkEnd w:id="5"/>
+      <w:bookmarkEnd w:id="6"/>
     </w:p>
     <w:p>
       <w:pPr>
@@ -1375,7 +1248,7 @@
       <w:r>
         <w:fldChar w:fldCharType="separate"/>
       </w:r>
-      <w:hyperlink w:anchor="_Toc512179488" w:history="1">
+      <w:hyperlink w:anchor="_Toc514611941" w:history="1">
         <w:r>
           <w:rPr>
             <w:rStyle w:val="Hipervnculo"/>
@@ -1402,7 +1275,7 @@
             <w:noProof/>
             <w:webHidden/>
           </w:rPr>
-          <w:instrText xml:space="preserve"> PAGEREF _Toc512179488 \h </w:instrText>
+          <w:instrText xml:space="preserve"> PAGEREF _Toc514611941 \h </w:instrText>
         </w:r>
         <w:r>
           <w:rPr>
@@ -1448,13 +1321,27 @@
           <w:lang w:eastAsia="es-ES_tradnl"/>
         </w:rPr>
       </w:pPr>
-      <w:hyperlink w:anchor="_Toc512179489" w:history="1">
+      <w:hyperlink w:anchor="_Toc514611942" w:history="1">
         <w:r>
           <w:rPr>
             <w:rStyle w:val="Hipervnculo"/>
             <w:noProof/>
           </w:rPr>
-          <w:t>Figura 2 Flujo de conversación esperado por el chatbot</w:t>
+          <w:t>Figura 2 Flujo de convers</w:t>
+        </w:r>
+        <w:r>
+          <w:rPr>
+            <w:rStyle w:val="Hipervnculo"/>
+            <w:noProof/>
+          </w:rPr>
+          <w:t>a</w:t>
+        </w:r>
+        <w:r>
+          <w:rPr>
+            <w:rStyle w:val="Hipervnculo"/>
+            <w:noProof/>
+          </w:rPr>
+          <w:t>ción esperado por el chatbot</w:t>
         </w:r>
         <w:r>
           <w:rPr>
@@ -1475,7 +1362,7 @@
             <w:noProof/>
             <w:webHidden/>
           </w:rPr>
-          <w:instrText xml:space="preserve"> PAGEREF _Toc512179489 \h </w:instrText>
+          <w:instrText xml:space="preserve"> PAGEREF _Toc514611942 \h </w:instrText>
         </w:r>
         <w:r>
           <w:rPr>
@@ -1521,13 +1408,13 @@
           <w:lang w:eastAsia="es-ES_tradnl"/>
         </w:rPr>
       </w:pPr>
-      <w:hyperlink w:anchor="_Toc512179490" w:history="1">
+      <w:hyperlink w:anchor="_Toc514611943" w:history="1">
         <w:r>
           <w:rPr>
             <w:rStyle w:val="Hipervnculo"/>
             <w:noProof/>
           </w:rPr>
-          <w:t>Figura 3 Ejemplo de uso beginDialog.</w:t>
+          <w:t>Figura 3 Permitir la visualización de listas</w:t>
         </w:r>
         <w:r>
           <w:rPr>
@@ -1548,7 +1435,7 @@
             <w:noProof/>
             <w:webHidden/>
           </w:rPr>
-          <w:instrText xml:space="preserve"> PAGEREF _Toc512179490 \h </w:instrText>
+          <w:instrText xml:space="preserve"> PAGEREF _Toc514611943 \h </w:instrText>
         </w:r>
         <w:r>
           <w:rPr>
@@ -1594,13 +1481,13 @@
           <w:lang w:eastAsia="es-ES_tradnl"/>
         </w:rPr>
       </w:pPr>
-      <w:hyperlink w:anchor="_Toc512179491" w:history="1">
+      <w:hyperlink w:anchor="_Toc514611944" w:history="1">
         <w:r>
           <w:rPr>
             <w:rStyle w:val="Hipervnculo"/>
             <w:noProof/>
           </w:rPr>
-          <w:t>Figura 4 Composición de funciones para producir una conversación</w:t>
+          <w:t>Figura 4 Ejemplo de uso beginDialog.</w:t>
         </w:r>
         <w:r>
           <w:rPr>
@@ -1621,7 +1508,7 @@
             <w:noProof/>
             <w:webHidden/>
           </w:rPr>
-          <w:instrText xml:space="preserve"> PAGEREF _Toc512179491 \h </w:instrText>
+          <w:instrText xml:space="preserve"> PAGEREF _Toc514611944 \h </w:instrText>
         </w:r>
         <w:r>
           <w:rPr>
@@ -1641,7 +1528,7 @@
             <w:noProof/>
             <w:webHidden/>
           </w:rPr>
-          <w:t>6</w:t>
+          <w:t>7</w:t>
         </w:r>
         <w:r>
           <w:rPr>
@@ -1667,13 +1554,13 @@
           <w:lang w:eastAsia="es-ES_tradnl"/>
         </w:rPr>
       </w:pPr>
-      <w:hyperlink w:anchor="_Toc512179492" w:history="1">
+      <w:hyperlink w:anchor="_Toc514611945" w:history="1">
         <w:r>
           <w:rPr>
             <w:rStyle w:val="Hipervnculo"/>
             <w:noProof/>
           </w:rPr>
-          <w:t>Figura 5 Uso de endDialog</w:t>
+          <w:t>Figura 5 Intercambio de mensajes entre usuario y chatbot</w:t>
         </w:r>
         <w:r>
           <w:rPr>
@@ -1694,7 +1581,7 @@
             <w:noProof/>
             <w:webHidden/>
           </w:rPr>
-          <w:instrText xml:space="preserve"> PAGEREF _Toc512179492 \h </w:instrText>
+          <w:instrText xml:space="preserve"> PAGEREF _Toc514611945 \h </w:instrText>
         </w:r>
         <w:r>
           <w:rPr>
@@ -1740,13 +1627,13 @@
           <w:lang w:eastAsia="es-ES_tradnl"/>
         </w:rPr>
       </w:pPr>
-      <w:hyperlink w:anchor="_Toc512179493" w:history="1">
+      <w:hyperlink w:anchor="_Toc514611946" w:history="1">
         <w:r>
           <w:rPr>
             <w:rStyle w:val="Hipervnculo"/>
             <w:noProof/>
           </w:rPr>
-          <w:t>Figura 6 Ejemplo función rate</w:t>
+          <w:t>Figura 6 Especificación de una capital regional a la cual viajar</w:t>
         </w:r>
         <w:r>
           <w:rPr>
@@ -1767,7 +1654,7 @@
             <w:noProof/>
             <w:webHidden/>
           </w:rPr>
-          <w:instrText xml:space="preserve"> PAGEREF _Toc512179493 \h </w:instrText>
+          <w:instrText xml:space="preserve"> PAGEREF _Toc514611946 \h </w:instrText>
         </w:r>
         <w:r>
           <w:rPr>
@@ -1787,7 +1674,7 @@
             <w:noProof/>
             <w:webHidden/>
           </w:rPr>
-          <w:t>7</w:t>
+          <w:t>8</w:t>
         </w:r>
         <w:r>
           <w:rPr>
@@ -1813,13 +1700,13 @@
           <w:lang w:eastAsia="es-ES_tradnl"/>
         </w:rPr>
       </w:pPr>
-      <w:hyperlink w:anchor="_Toc512179494" w:history="1">
+      <w:hyperlink w:anchor="_Toc514611947" w:history="1">
         <w:r>
           <w:rPr>
             <w:rStyle w:val="Hipervnculo"/>
             <w:noProof/>
           </w:rPr>
-          <w:t>Figura 7 Ejemplo de conversación simulada mediante la función test</w:t>
+          <w:t>Figura 7 Uso de endDialog</w:t>
         </w:r>
         <w:r>
           <w:rPr>
@@ -1840,7 +1727,7 @@
             <w:noProof/>
             <w:webHidden/>
           </w:rPr>
-          <w:instrText xml:space="preserve"> PAGEREF _Toc512179494 \h </w:instrText>
+          <w:instrText xml:space="preserve"> PAGEREF _Toc514611947 \h </w:instrText>
         </w:r>
         <w:r>
           <w:rPr>
@@ -1886,13 +1773,27 @@
           <w:lang w:eastAsia="es-ES_tradnl"/>
         </w:rPr>
       </w:pPr>
-      <w:hyperlink w:anchor="_Toc512179495" w:history="1">
+      <w:hyperlink w:anchor="_Toc514611948" w:history="1">
         <w:r>
           <w:rPr>
             <w:rStyle w:val="Hipervnculo"/>
             <w:noProof/>
           </w:rPr>
-          <w:t>Figura 8 Ejemplo de uso función displayLog</w:t>
+          <w:t xml:space="preserve">Figura 8 Ejemplo </w:t>
+        </w:r>
+        <w:r>
+          <w:rPr>
+            <w:rStyle w:val="Hipervnculo"/>
+            <w:noProof/>
+          </w:rPr>
+          <w:t>predicado</w:t>
+        </w:r>
+        <w:r>
+          <w:rPr>
+            <w:rStyle w:val="Hipervnculo"/>
+            <w:noProof/>
+          </w:rPr>
+          <w:t xml:space="preserve"> rate</w:t>
         </w:r>
         <w:r>
           <w:rPr>
@@ -1913,7 +1814,7 @@
             <w:noProof/>
             <w:webHidden/>
           </w:rPr>
-          <w:instrText xml:space="preserve"> PAGEREF _Toc512179495 \h </w:instrText>
+          <w:instrText xml:space="preserve"> PAGEREF _Toc514611948 \h </w:instrText>
         </w:r>
         <w:r>
           <w:rPr>
@@ -1934,6 +1835,323 @@
             <w:webHidden/>
           </w:rPr>
           <w:t>9</w:t>
+        </w:r>
+        <w:r>
+          <w:rPr>
+            <w:noProof/>
+            <w:webHidden/>
+          </w:rPr>
+          <w:fldChar w:fldCharType="end"/>
+        </w:r>
+      </w:hyperlink>
+    </w:p>
+    <w:p>
+      <w:pPr>
+        <w:pStyle w:val="Tabladeilustraciones"/>
+        <w:tabs>
+          <w:tab w:val="right" w:leader="dot" w:pos="9350"/>
+        </w:tabs>
+        <w:rPr>
+          <w:rFonts w:asciiTheme="minorHAnsi" w:eastAsiaTheme="minorEastAsia" w:hAnsiTheme="minorHAnsi" w:cstheme="minorBidi"/>
+          <w:noProof/>
+          <w:color w:val="auto"/>
+          <w:sz w:val="24"/>
+          <w:szCs w:val="24"/>
+          <w:lang w:eastAsia="es-ES_tradnl"/>
+        </w:rPr>
+      </w:pPr>
+      <w:hyperlink w:anchor="_Toc514611949" w:history="1">
+        <w:r>
+          <w:rPr>
+            <w:rStyle w:val="Hipervnculo"/>
+            <w:noProof/>
+          </w:rPr>
+          <w:t>Figura 9 Predicado</w:t>
+        </w:r>
+        <w:r>
+          <w:rPr>
+            <w:rStyle w:val="Hipervnculo"/>
+            <w:noProof/>
+          </w:rPr>
+          <w:t xml:space="preserve"> </w:t>
+        </w:r>
+        <w:r>
+          <w:rPr>
+            <w:rStyle w:val="Hipervnculo"/>
+            <w:noProof/>
+          </w:rPr>
+          <w:t>writeLog</w:t>
+        </w:r>
+        <w:r>
+          <w:rPr>
+            <w:noProof/>
+            <w:webHidden/>
+          </w:rPr>
+          <w:tab/>
+        </w:r>
+        <w:r>
+          <w:rPr>
+            <w:noProof/>
+            <w:webHidden/>
+          </w:rPr>
+          <w:fldChar w:fldCharType="begin"/>
+        </w:r>
+        <w:r>
+          <w:rPr>
+            <w:noProof/>
+            <w:webHidden/>
+          </w:rPr>
+          <w:instrText xml:space="preserve"> PAGEREF _Toc514611949 \h </w:instrText>
+        </w:r>
+        <w:r>
+          <w:rPr>
+            <w:noProof/>
+            <w:webHidden/>
+          </w:rPr>
+        </w:r>
+        <w:r>
+          <w:rPr>
+            <w:noProof/>
+            <w:webHidden/>
+          </w:rPr>
+          <w:fldChar w:fldCharType="separate"/>
+        </w:r>
+        <w:r>
+          <w:rPr>
+            <w:noProof/>
+            <w:webHidden/>
+          </w:rPr>
+          <w:t>9</w:t>
+        </w:r>
+        <w:r>
+          <w:rPr>
+            <w:noProof/>
+            <w:webHidden/>
+          </w:rPr>
+          <w:fldChar w:fldCharType="end"/>
+        </w:r>
+      </w:hyperlink>
+    </w:p>
+    <w:p>
+      <w:pPr>
+        <w:pStyle w:val="Tabladeilustraciones"/>
+        <w:tabs>
+          <w:tab w:val="right" w:leader="dot" w:pos="9350"/>
+        </w:tabs>
+        <w:rPr>
+          <w:noProof/>
+          <w:color w:val="0563C1" w:themeColor="hyperlink"/>
+          <w:u w:val="single"/>
+        </w:rPr>
+      </w:pPr>
+      <w:hyperlink w:anchor="_Toc514611950" w:history="1">
+        <w:r>
+          <w:rPr>
+            <w:rStyle w:val="Hipervnculo"/>
+            <w:noProof/>
+          </w:rPr>
+          <w:t xml:space="preserve">Figura 10 Ejemplo de conversación simulada mediante </w:t>
+        </w:r>
+        <w:r>
+          <w:rPr>
+            <w:rStyle w:val="Hipervnculo"/>
+            <w:noProof/>
+          </w:rPr>
+          <w:t>predicado</w:t>
+        </w:r>
+        <w:r>
+          <w:rPr>
+            <w:rStyle w:val="Hipervnculo"/>
+            <w:noProof/>
+          </w:rPr>
+          <w:t xml:space="preserve"> test</w:t>
+        </w:r>
+        <w:r>
+          <w:rPr>
+            <w:noProof/>
+            <w:webHidden/>
+          </w:rPr>
+          <w:tab/>
+        </w:r>
+        <w:r>
+          <w:rPr>
+            <w:noProof/>
+            <w:webHidden/>
+          </w:rPr>
+          <w:fldChar w:fldCharType="begin"/>
+        </w:r>
+        <w:r>
+          <w:rPr>
+            <w:noProof/>
+            <w:webHidden/>
+          </w:rPr>
+          <w:instrText xml:space="preserve"> PAGEREF _Toc514611950 \h </w:instrText>
+        </w:r>
+        <w:r>
+          <w:rPr>
+            <w:noProof/>
+            <w:webHidden/>
+          </w:rPr>
+        </w:r>
+        <w:r>
+          <w:rPr>
+            <w:noProof/>
+            <w:webHidden/>
+          </w:rPr>
+          <w:fldChar w:fldCharType="separate"/>
+        </w:r>
+        <w:r>
+          <w:rPr>
+            <w:noProof/>
+            <w:webHidden/>
+          </w:rPr>
+          <w:t>10</w:t>
+        </w:r>
+        <w:r>
+          <w:rPr>
+            <w:noProof/>
+            <w:webHidden/>
+          </w:rPr>
+          <w:fldChar w:fldCharType="end"/>
+        </w:r>
+      </w:hyperlink>
+    </w:p>
+    <w:p>
+      <w:pPr>
+        <w:pStyle w:val="Tabladeilustraciones"/>
+        <w:tabs>
+          <w:tab w:val="right" w:leader="dot" w:pos="9350"/>
+        </w:tabs>
+        <w:rPr>
+          <w:rFonts w:asciiTheme="minorHAnsi" w:eastAsiaTheme="minorEastAsia" w:hAnsiTheme="minorHAnsi" w:cstheme="minorBidi"/>
+          <w:noProof/>
+          <w:color w:val="auto"/>
+          <w:sz w:val="24"/>
+          <w:szCs w:val="24"/>
+          <w:lang w:eastAsia="es-ES_tradnl"/>
+        </w:rPr>
+      </w:pPr>
+      <w:hyperlink w:anchor="_Toc514611951" w:history="1">
+        <w:r>
+          <w:rPr>
+            <w:rStyle w:val="Hipervnculo"/>
+            <w:noProof/>
+          </w:rPr>
+          <w:t>Figura 11 Muestra de múltiples usuarios funcionalidad test</w:t>
+        </w:r>
+        <w:r>
+          <w:rPr>
+            <w:noProof/>
+            <w:webHidden/>
+          </w:rPr>
+          <w:tab/>
+        </w:r>
+        <w:r>
+          <w:rPr>
+            <w:noProof/>
+            <w:webHidden/>
+          </w:rPr>
+          <w:fldChar w:fldCharType="begin"/>
+        </w:r>
+        <w:r>
+          <w:rPr>
+            <w:noProof/>
+            <w:webHidden/>
+          </w:rPr>
+          <w:instrText xml:space="preserve"> PAGEREF _Toc514611951 \h </w:instrText>
+        </w:r>
+        <w:r>
+          <w:rPr>
+            <w:noProof/>
+            <w:webHidden/>
+          </w:rPr>
+        </w:r>
+        <w:r>
+          <w:rPr>
+            <w:noProof/>
+            <w:webHidden/>
+          </w:rPr>
+          <w:fldChar w:fldCharType="separate"/>
+        </w:r>
+        <w:r>
+          <w:rPr>
+            <w:noProof/>
+            <w:webHidden/>
+          </w:rPr>
+          <w:t>11</w:t>
+        </w:r>
+        <w:r>
+          <w:rPr>
+            <w:noProof/>
+            <w:webHidden/>
+          </w:rPr>
+          <w:fldChar w:fldCharType="end"/>
+        </w:r>
+      </w:hyperlink>
+    </w:p>
+    <w:p>
+      <w:pPr>
+        <w:pStyle w:val="Tabladeilustraciones"/>
+        <w:tabs>
+          <w:tab w:val="right" w:leader="dot" w:pos="9350"/>
+        </w:tabs>
+        <w:rPr>
+          <w:rFonts w:asciiTheme="minorHAnsi" w:eastAsiaTheme="minorEastAsia" w:hAnsiTheme="minorHAnsi" w:cstheme="minorBidi"/>
+          <w:noProof/>
+          <w:color w:val="auto"/>
+          <w:sz w:val="24"/>
+          <w:szCs w:val="24"/>
+          <w:lang w:eastAsia="es-ES_tradnl"/>
+        </w:rPr>
+      </w:pPr>
+      <w:hyperlink w:anchor="_Toc514611952" w:history="1">
+        <w:r>
+          <w:rPr>
+            <w:rStyle w:val="Hipervnculo"/>
+            <w:noProof/>
+          </w:rPr>
+          <w:t>Figura 12 Error de sintaxis</w:t>
+        </w:r>
+        <w:r>
+          <w:rPr>
+            <w:noProof/>
+            <w:webHidden/>
+          </w:rPr>
+          <w:tab/>
+        </w:r>
+        <w:r>
+          <w:rPr>
+            <w:noProof/>
+            <w:webHidden/>
+          </w:rPr>
+          <w:fldChar w:fldCharType="begin"/>
+        </w:r>
+        <w:r>
+          <w:rPr>
+            <w:noProof/>
+            <w:webHidden/>
+          </w:rPr>
+          <w:instrText xml:space="preserve"> PAGEREF _Toc514611952 \h </w:instrText>
+        </w:r>
+        <w:r>
+          <w:rPr>
+            <w:noProof/>
+            <w:webHidden/>
+          </w:rPr>
+        </w:r>
+        <w:r>
+          <w:rPr>
+            <w:noProof/>
+            <w:webHidden/>
+          </w:rPr>
+          <w:fldChar w:fldCharType="separate"/>
+        </w:r>
+        <w:r>
+          <w:rPr>
+            <w:noProof/>
+            <w:webHidden/>
+          </w:rPr>
+          <w:t>11</w:t>
         </w:r>
         <w:r>
           <w:rPr>
@@ -1978,10 +2196,6 @@
     <w:p/>
     <w:p/>
     <w:p/>
-    <w:p/>
-    <w:p/>
-    <w:p/>
-    <w:p/>
     <w:p>
       <w:pPr>
         <w:pStyle w:val="Ttulo1"/>
@@ -1989,7 +2203,7 @@
         <w:spacing w:after="200"/>
         <w:contextualSpacing w:val="0"/>
       </w:pPr>
-      <w:bookmarkStart w:id="5" w:name="_Toc512179457"/>
+      <w:bookmarkStart w:id="7" w:name="_Toc514638521"/>
       <w:r>
         <w:lastRenderedPageBreak/>
         <w:t xml:space="preserve">CAPÍTULO 1. </w:t>
@@ -1997,7 +2211,7 @@
       <w:r>
         <w:t>INTRODUCCIÓN AL CHATBOT</w:t>
       </w:r>
-      <w:bookmarkEnd w:id="5"/>
+      <w:bookmarkEnd w:id="7"/>
     </w:p>
     <w:p/>
     <w:p>
@@ -2014,7 +2228,13 @@
         <w:t xml:space="preserve"> Estos son utilizados por diferentes marcas y compañías para obtener información, reservar algo, o comprar un producto, entre muchas otras aplicaciones.</w:t>
       </w:r>
       <w:r>
-        <w:t xml:space="preserve"> El chatbot del presente informe permite hacer una compra de pasajes hacia capitales regionales de Chile, asumiendo que el usuario se encuentra en Santiago.</w:t>
+        <w:t xml:space="preserve"> El chatbot del presente </w:t>
+      </w:r>
+      <w:r>
+        <w:t>manual</w:t>
+      </w:r>
+      <w:r>
+        <w:t xml:space="preserve"> permite hacer una compra de pasajes hacia capitales regionales de Chile, asumiendo que el usuario se encuentra en Santiago.</w:t>
       </w:r>
     </w:p>
     <w:p/>
@@ -2023,7 +2243,13 @@
         <w:jc w:val="both"/>
       </w:pPr>
       <w:r>
-        <w:t>El presente manual pretende explicar cómo utilizar de manera efectiva el chatbot, a través de ejemplos de llamadas a las funciones del programa.</w:t>
+        <w:t>El presente manual pretende explicar cómo utilizar de manera efect</w:t>
+      </w:r>
+      <w:r>
+        <w:t xml:space="preserve">iva el chatbot desarrollado en Prolog, a través de ejemplos del programa funcionando </w:t>
+      </w:r>
+      <w:r>
+        <w:t>en un sistema operativo MacOSX, aunque también es posible de compilar y posteriormente ejecutar en otro entorno, ya sea Windows o Linux.</w:t>
       </w:r>
     </w:p>
     <w:p>
@@ -2088,8 +2314,9 @@
         <w:pStyle w:val="Descripcin"/>
         <w:jc w:val="center"/>
       </w:pPr>
-      <w:bookmarkStart w:id="6" w:name="_Toc512142599"/>
-      <w:bookmarkStart w:id="7" w:name="_Toc512179488"/>
+      <w:bookmarkStart w:id="8" w:name="_Toc512142599"/>
+      <w:bookmarkStart w:id="9" w:name="_Toc512179488"/>
+      <w:bookmarkStart w:id="10" w:name="_Toc514611941"/>
       <w:r>
         <w:t xml:space="preserve">Figura </w:t>
       </w:r>
@@ -2126,8 +2353,9 @@
       <w:r>
         <w:t xml:space="preserve"> (Fuente: http://www.tci.net.pe/sera-2018-ano-los-chatbots/)</w:t>
       </w:r>
-      <w:bookmarkEnd w:id="6"/>
-      <w:bookmarkEnd w:id="7"/>
+      <w:bookmarkEnd w:id="8"/>
+      <w:bookmarkEnd w:id="9"/>
+      <w:bookmarkEnd w:id="10"/>
     </w:p>
     <w:p>
       <w:pPr>
@@ -2164,7 +2392,7 @@
         <w:lastRenderedPageBreak/>
         <w:drawing>
           <wp:inline distT="0" distB="0" distL="0" distR="0">
-            <wp:extent cx="5943600" cy="4257675"/>
+            <wp:extent cx="5943600" cy="2876192"/>
             <wp:effectExtent l="0" t="0" r="0" b="0"/>
             <wp:docPr id="15" name="Imagen 15"/>
             <wp:cNvGraphicFramePr>
@@ -2192,7 +2420,7 @@
                   <pic:spPr>
                     <a:xfrm>
                       <a:off x="0" y="0"/>
-                      <a:ext cx="5943600" cy="4257675"/>
+                      <a:ext cx="5943600" cy="2876192"/>
                     </a:xfrm>
                     <a:prstGeom prst="rect">
                       <a:avLst/>
@@ -2210,8 +2438,9 @@
         <w:pStyle w:val="Descripcin"/>
         <w:jc w:val="center"/>
       </w:pPr>
-      <w:bookmarkStart w:id="8" w:name="_Toc512142600"/>
-      <w:bookmarkStart w:id="9" w:name="_Toc512179489"/>
+      <w:bookmarkStart w:id="11" w:name="_Toc512142600"/>
+      <w:bookmarkStart w:id="12" w:name="_Toc512179489"/>
+      <w:bookmarkStart w:id="13" w:name="_Toc514611942"/>
       <w:r>
         <w:t xml:space="preserve">Figura </w:t>
       </w:r>
@@ -2219,7 +2448,10 @@
         <w:fldChar w:fldCharType="begin"/>
       </w:r>
       <w:r>
-        <w:instrText xml:space="preserve"> SEQ Figura \* ARABIC </w:instrText>
+        <w:instrText xml:space="preserve"> SEQ Fi</w:instrText>
+      </w:r>
+      <w:r>
+        <w:instrText xml:space="preserve">gura \* ARABIC </w:instrText>
       </w:r>
       <w:r>
         <w:fldChar w:fldCharType="separate"/>
@@ -2239,8 +2471,9 @@
       <w:r>
         <w:t xml:space="preserve"> Flujo de conversación esperado por el chatbot</w:t>
       </w:r>
-      <w:bookmarkEnd w:id="8"/>
-      <w:bookmarkEnd w:id="9"/>
+      <w:bookmarkEnd w:id="11"/>
+      <w:bookmarkEnd w:id="12"/>
+      <w:bookmarkEnd w:id="13"/>
     </w:p>
     <w:p>
       <w:pPr>
@@ -2257,23 +2490,192 @@
         <w:spacing w:after="200"/>
         <w:contextualSpacing w:val="0"/>
       </w:pPr>
-      <w:bookmarkStart w:id="10" w:name="_Toc512179458"/>
+      <w:bookmarkStart w:id="14" w:name="_Toc514638522"/>
       <w:r>
         <w:t>CAPÍTULO 2. COMPILACIÓN Y EJECUCIÓN</w:t>
       </w:r>
-      <w:bookmarkEnd w:id="10"/>
-    </w:p>
-    <w:p/>
-    <w:p>
-      <w:pPr>
-        <w:jc w:val="both"/>
-      </w:pPr>
-      <w:r>
-        <w:t xml:space="preserve">Para ejecutar el programa, solo basta con abrir el archivo “chatbot_19753546_GaeteLucero.rkt” con DrRacket, y dar click al botón </w:t>
-      </w:r>
-      <w:r>
-        <w:t>“Ejecutar”. Una vez realizado este proceso, es posible acceder a las funciones del código.</w:t>
-      </w:r>
+      <w:bookmarkEnd w:id="14"/>
+    </w:p>
+    <w:p>
+      <w:pPr>
+        <w:jc w:val="both"/>
+      </w:pPr>
+      <w:r>
+        <w:t xml:space="preserve">Para ejecutar, primero es necesario </w:t>
+      </w:r>
+      <w:r>
+        <w:t>utilizar</w:t>
+      </w:r>
+      <w:r>
+        <w:t xml:space="preserve"> el compilador </w:t>
+      </w:r>
+      <w:r>
+        <w:rPr>
+          <w:b/>
+          <w:i/>
+        </w:rPr>
+        <w:t>swipl</w:t>
+      </w:r>
+      <w:r>
+        <w:rPr>
+          <w:b/>
+        </w:rPr>
+        <w:t xml:space="preserve">, </w:t>
+      </w:r>
+      <w:r>
+        <w:t>ya sea para Windows o Linux, el comando es el siguiente:</w:t>
+      </w:r>
+    </w:p>
+    <w:p>
+      <w:pPr>
+        <w:jc w:val="both"/>
+      </w:pPr>
+    </w:p>
+    <w:tbl>
+      <w:tblPr>
+        <w:tblStyle w:val="Tablaconcuadrcula"/>
+        <w:tblW w:w="0" w:type="auto"/>
+        <w:tblLook w:val="04A0" w:firstRow="1" w:lastRow="0" w:firstColumn="1" w:lastColumn="0" w:noHBand="0" w:noVBand="1"/>
+      </w:tblPr>
+      <w:tblGrid>
+        <w:gridCol w:w="9350"/>
+      </w:tblGrid>
+      <w:tr>
+        <w:tc>
+          <w:tcPr>
+            <w:tcW w:w="9350" w:type="dxa"/>
+          </w:tcPr>
+          <w:p>
+            <w:pPr>
+              <w:jc w:val="both"/>
+              <w:rPr>
+                <w:lang w:val="en-US"/>
+              </w:rPr>
+            </w:pPr>
+            <w:r>
+              <w:rPr>
+                <w:rFonts w:ascii="Menlo" w:hAnsi="Menlo" w:cs="Menlo"/>
+                <w:b/>
+                <w:bCs/>
+                <w:color w:val="9FA01C"/>
+                <w:szCs w:val="22"/>
+                <w:lang w:val="en-US"/>
+              </w:rPr>
+              <w:t>✗</w:t>
+            </w:r>
+            <w:r>
+              <w:rPr>
+                <w:rFonts w:ascii="Menlo" w:hAnsi="Menlo" w:cs="Menlo"/>
+                <w:szCs w:val="22"/>
+                <w:lang w:val="en-US"/>
+              </w:rPr>
+              <w:t xml:space="preserve"> </w:t>
+            </w:r>
+            <w:proofErr w:type="spellStart"/>
+            <w:r>
+              <w:rPr>
+                <w:rFonts w:ascii="Menlo" w:hAnsi="Menlo" w:cs="Menlo"/>
+                <w:szCs w:val="22"/>
+                <w:lang w:val="en-US"/>
+              </w:rPr>
+              <w:t>swipl</w:t>
+            </w:r>
+            <w:proofErr w:type="spellEnd"/>
+            <w:r>
+              <w:rPr>
+                <w:rFonts w:ascii="Menlo" w:hAnsi="Menlo" w:cs="Menlo"/>
+                <w:szCs w:val="22"/>
+                <w:lang w:val="en-US"/>
+              </w:rPr>
+              <w:t xml:space="preserve"> -S chatbot_19753546_GaeteLucero.pl</w:t>
+            </w:r>
+          </w:p>
+        </w:tc>
+      </w:tr>
+    </w:tbl>
+    <w:p>
+      <w:pPr>
+        <w:jc w:val="both"/>
+        <w:rPr>
+          <w:lang w:val="en-US"/>
+        </w:rPr>
+      </w:pPr>
+      <w:r>
+        <w:rPr>
+          <w:lang w:val="en-US"/>
+        </w:rPr>
+        <w:t xml:space="preserve"> </w:t>
+      </w:r>
+    </w:p>
+    <w:p>
+      <w:pPr>
+        <w:jc w:val="both"/>
+      </w:pPr>
+      <w:r>
+        <w:t>Este comando debe</w:t>
+      </w:r>
+      <w:r>
+        <w:rPr>
+          <w:lang w:val="es-ES"/>
+        </w:rPr>
+        <w:t xml:space="preserve"> ingresarse a través de la terminal, estando ubicados en el mismo directorio que el código fuente, es decir, la carpeta “</w:t>
+      </w:r>
+      <w:proofErr w:type="spellStart"/>
+      <w:r>
+        <w:rPr>
+          <w:i/>
+          <w:lang w:val="es-ES"/>
+        </w:rPr>
+        <w:t>chatbot</w:t>
+      </w:r>
+      <w:proofErr w:type="spellEnd"/>
+      <w:r>
+        <w:rPr>
+          <w:lang w:val="es-ES"/>
+        </w:rPr>
+        <w:t>” que acompaña a este documento.</w:t>
+      </w:r>
+      <w:r>
+        <w:t xml:space="preserve"> </w:t>
+      </w:r>
+    </w:p>
+    <w:p>
+      <w:pPr>
+        <w:jc w:val="both"/>
+      </w:pPr>
+    </w:p>
+    <w:p>
+      <w:pPr>
+        <w:jc w:val="both"/>
+      </w:pPr>
+      <w:r>
+        <w:t>Al utilizar este comando, no solamente se compila el código fuente, sino que también queda abierto un intérprete, mediante el cual se pueden realizar consultas sobre las funcionalidades del código.</w:t>
+      </w:r>
+    </w:p>
+    <w:p>
+      <w:pPr>
+        <w:jc w:val="both"/>
+      </w:pPr>
+    </w:p>
+    <w:p>
+      <w:pPr>
+        <w:jc w:val="both"/>
+      </w:pPr>
+    </w:p>
+    <w:p>
+      <w:pPr>
+        <w:jc w:val="both"/>
+      </w:pPr>
+    </w:p>
+    <w:p>
+      <w:pPr>
+        <w:jc w:val="both"/>
+      </w:pPr>
+    </w:p>
+    <w:p>
+      <w:pPr>
+        <w:jc w:val="both"/>
+      </w:pPr>
     </w:p>
     <w:p>
       <w:pPr>
@@ -2317,65 +2719,46 @@
         <w:spacing w:after="200"/>
         <w:contextualSpacing w:val="0"/>
       </w:pPr>
-      <w:bookmarkStart w:id="11" w:name="_Toc512179459"/>
+      <w:bookmarkStart w:id="15" w:name="_Toc514638523"/>
       <w:r>
         <w:lastRenderedPageBreak/>
         <w:t>CAPÍTULO 3. FUNCIONALIDADES Y MODOS DE USO</w:t>
       </w:r>
-      <w:bookmarkEnd w:id="11"/>
-    </w:p>
-    <w:p>
-      <w:pPr>
-        <w:jc w:val="both"/>
-      </w:pPr>
-      <w:r>
-        <w:t>Una vez abierto y ejecutado el programa, se pueden utilizar las siguentes funciones para mantener una conversación con el chatbot.</w:t>
-      </w:r>
-    </w:p>
-    <w:p>
-      <w:pPr>
-        <w:pStyle w:val="Ttulo2"/>
-        <w:contextualSpacing w:val="0"/>
-      </w:pPr>
-      <w:bookmarkStart w:id="12" w:name="_Toc512179460"/>
-      <w:r>
-        <w:t>3.1 beginDialog</w:t>
-      </w:r>
-      <w:bookmarkEnd w:id="12"/>
-    </w:p>
-    <w:p>
-      <w:pPr>
-        <w:jc w:val="both"/>
-      </w:pPr>
-    </w:p>
-    <w:p>
-      <w:pPr>
-        <w:jc w:val="both"/>
-      </w:pPr>
-      <w:r>
-        <w:t>La función beginDia</w:t>
-      </w:r>
-      <w:r>
-        <w:t>l</w:t>
-      </w:r>
-      <w:r>
-        <w:t>og permite iniciar un nuevo diálogo con el chatbot, donde siempre el mensaje inicial</w:t>
-      </w:r>
-      <w:r>
-        <w:t xml:space="preserve"> </w:t>
-      </w:r>
-      <w:bookmarkStart w:id="13" w:name="_GoBack"/>
-      <w:bookmarkEnd w:id="13"/>
-      <w:r>
-        <w:t>es ofrecido por el bot, consultando de alguna forma, el nombre del usuario.</w:t>
-      </w:r>
-      <w:r>
-        <w:t xml:space="preserve"> Esta función, retorna un log, el cual debe ser utilizado como argumento de la siguiente función. La siguiente figura, muestra un ejemplo de su retorno.</w:t>
-      </w:r>
-    </w:p>
-    <w:p>
-      <w:pPr>
-        <w:jc w:val="both"/>
+      <w:bookmarkEnd w:id="15"/>
+    </w:p>
+    <w:p>
+      <w:pPr>
+        <w:jc w:val="both"/>
+      </w:pPr>
+      <w:r>
+        <w:t>Iniciado el programa, se despliega una suerte de consola con la cual se puede interactuar, permitiendo ejecutar desde aquí todas las funcionalidades que posee el chatbot.</w:t>
+      </w:r>
+    </w:p>
+    <w:p>
+      <w:pPr>
+        <w:jc w:val="both"/>
+      </w:pPr>
+    </w:p>
+    <w:p>
+      <w:pPr>
+        <w:jc w:val="both"/>
+        <w:rPr>
+          <w:b/>
+        </w:rPr>
+      </w:pPr>
+      <w:r>
+        <w:rPr>
+          <w:b/>
+        </w:rPr>
+        <w:t>NOTA IMPORTANTE: ANTES DE REALIZAR LAS CONSULTAS EN EL INTÉRPRETE, REALIZAR LA SIGUIENTE OPERACIÓN.</w:t>
+      </w:r>
+    </w:p>
+    <w:p>
+      <w:pPr>
+        <w:jc w:val="both"/>
+        <w:rPr>
+          <w:b/>
+        </w:rPr>
       </w:pPr>
     </w:p>
     <w:p>
@@ -2385,13 +2768,14 @@
       </w:pPr>
       <w:r>
         <w:rPr>
+          <w:b/>
           <w:noProof/>
         </w:rPr>
         <w:drawing>
           <wp:inline distT="0" distB="0" distL="0" distR="0">
-            <wp:extent cx="5114611" cy="675391"/>
+            <wp:extent cx="5441797" cy="2361600"/>
             <wp:effectExtent l="0" t="0" r="0" b="0"/>
-            <wp:docPr id="9" name="Imagen 9"/>
+            <wp:docPr id="7" name="Imagen 7"/>
             <wp:cNvGraphicFramePr>
               <a:graphicFrameLocks xmlns:a="http://schemas.openxmlformats.org/drawingml/2006/main" noChangeAspect="1"/>
             </wp:cNvGraphicFramePr>
@@ -2399,7 +2783,7 @@
               <a:graphicData uri="http://schemas.openxmlformats.org/drawingml/2006/picture">
                 <pic:pic xmlns:pic="http://schemas.openxmlformats.org/drawingml/2006/picture">
                   <pic:nvPicPr>
-                    <pic:cNvPr id="9" name="Captura de pantalla 2018-04-22 a la(s) 04.56.07.png"/>
+                    <pic:cNvPr id="7" name="Captura de pantalla 2018-05-20 a la(s) 16.57.20.png"/>
                     <pic:cNvPicPr/>
                   </pic:nvPicPr>
                   <pic:blipFill>
@@ -2417,7 +2801,7 @@
                   <pic:spPr>
                     <a:xfrm>
                       <a:off x="0" y="0"/>
-                      <a:ext cx="5244430" cy="692534"/>
+                      <a:ext cx="5465539" cy="2371903"/>
                     </a:xfrm>
                     <a:prstGeom prst="rect">
                       <a:avLst/>
@@ -2435,8 +2819,7 @@
         <w:pStyle w:val="Descripcin"/>
         <w:jc w:val="center"/>
       </w:pPr>
-      <w:bookmarkStart w:id="14" w:name="_Toc512142601"/>
-      <w:bookmarkStart w:id="15" w:name="_Toc512179490"/>
+      <w:bookmarkStart w:id="16" w:name="_Toc514611943"/>
       <w:r>
         <w:t xml:space="preserve">Figura </w:t>
       </w:r>
@@ -2462,67 +2845,173 @@
         <w:fldChar w:fldCharType="end"/>
       </w:r>
       <w:r>
-        <w:t xml:space="preserve"> E</w:t>
-      </w:r>
-      <w:r>
-        <w:t>jemplo de uso beginDialog.</w:t>
-      </w:r>
-      <w:bookmarkEnd w:id="14"/>
-      <w:bookmarkEnd w:id="15"/>
-    </w:p>
-    <w:p>
-      <w:pPr>
-        <w:jc w:val="both"/>
-      </w:pPr>
-      <w:r>
-        <w:t>En la figura 2, se utiliza beginDialog con una estructura chatbot predefinida, llamada chatbot1, un log inicial vacio (representado por ‘() ) y una semilla, la cual puede ser cualquier número entero. En este ejemplo, se utilizó el 50.</w:t>
+        <w:t xml:space="preserve"> Permitir la visualización de listas</w:t>
+      </w:r>
+      <w:bookmarkEnd w:id="16"/>
+    </w:p>
+    <w:p>
+      <w:pPr>
+        <w:jc w:val="both"/>
+      </w:pPr>
+      <w:r>
+        <w:t>E</w:t>
+      </w:r>
+      <w:r>
+        <w:t>l paso realizado en la F</w:t>
+      </w:r>
+      <w:r>
+        <w:t xml:space="preserve">igura 3, consiste en hacer una consulta de </w:t>
+      </w:r>
+      <w:r>
+        <w:rPr>
+          <w:b/>
+          <w:i/>
+        </w:rPr>
+        <w:t xml:space="preserve">true ; true. </w:t>
+      </w:r>
+      <w:r>
+        <w:t xml:space="preserve">En el momento que se entrega el primer resultado “true”, se debe presionar la tecla </w:t>
+      </w:r>
+      <w:r>
+        <w:rPr>
+          <w:b/>
+        </w:rPr>
+        <w:t>w</w:t>
+      </w:r>
+      <w:r>
+        <w:t xml:space="preserve">, posteriormente, se ingresa un </w:t>
+      </w:r>
+      <w:r>
+        <w:rPr>
+          <w:b/>
+        </w:rPr>
+        <w:t>.</w:t>
+      </w:r>
+      <w:r>
+        <w:t xml:space="preserve"> (punto), para dejar de mostrar resultados</w:t>
+      </w:r>
+      <w:r>
+        <w:t xml:space="preserve">. Esto “activa” la opción de </w:t>
+      </w:r>
+      <w:r>
+        <w:rPr>
+          <w:b/>
+          <w:i/>
+        </w:rPr>
+        <w:t>[write]</w:t>
+      </w:r>
+      <w:r>
+        <w:t>, como se muestra en la Figura 3</w:t>
+      </w:r>
+      <w:r>
+        <w:t xml:space="preserve">, permitiendo que </w:t>
+      </w:r>
+      <w:r>
+        <w:rPr>
+          <w:i/>
+        </w:rPr>
+        <w:t>Prolog</w:t>
+      </w:r>
+      <w:r>
+        <w:t xml:space="preserve"> sea capaz de mostrar listas en su totalidad, algo totalmente necesario para ejecutar las consultas que entreguen como resultado listas con más de 10 elementos.</w:t>
       </w:r>
     </w:p>
     <w:p>
       <w:pPr>
         <w:pStyle w:val="Ttulo2"/>
         <w:contextualSpacing w:val="0"/>
-      </w:pPr>
-      <w:bookmarkStart w:id="16" w:name="_Toc512179461"/>
-      <w:r>
-        <w:t>3.2</w:t>
-      </w:r>
-      <w:r>
-        <w:t xml:space="preserve"> sendMessage</w:t>
-      </w:r>
-      <w:bookmarkEnd w:id="16"/>
-    </w:p>
-    <w:p/>
-    <w:p>
-      <w:pPr>
-        <w:jc w:val="both"/>
-      </w:pPr>
-      <w:r>
-        <w:t xml:space="preserve">La función sendMessage permite el envío de un mensaje por parte del usuario al chatbot. Este mensaje parte del supuesto que se conoce el flujo de conversación que hay detrás, por lo que se </w:t>
-      </w:r>
-      <w:r>
-        <w:t xml:space="preserve">recomienda tener en cuenta el diagrama presentado en la Figura 2. </w:t>
-      </w:r>
-      <w:r>
-        <w:t>Esta función recibe los mismos argumentos que la anterior (</w:t>
-      </w:r>
-      <w:r>
-        <w:rPr>
-          <w:b/>
+        <w:rPr>
+          <w:lang w:val="en-US"/>
+        </w:rPr>
+      </w:pPr>
+      <w:bookmarkStart w:id="17" w:name="_Toc514638524"/>
+      <w:r>
+        <w:rPr>
+          <w:lang w:val="en-US"/>
+        </w:rPr>
+        <w:t xml:space="preserve">3.1 </w:t>
+      </w:r>
+      <w:proofErr w:type="spellStart"/>
+      <w:proofErr w:type="gramStart"/>
+      <w:r>
+        <w:rPr>
+          <w:lang w:val="en-US"/>
         </w:rPr>
         <w:t>beginDialog</w:t>
       </w:r>
-      <w:r>
-        <w:t>), salvo por el mensaje. La siguiente figura, muestra cómo sería una composición de dos mensajes, más la función anterior para iniciar el chat. Nótese cómo el log retornado por una función, es usado como argumento en la siguiente.</w:t>
-      </w:r>
-      <w:r>
-        <w:t xml:space="preserve"> Cabe destacar que si se ingresa la pregunta “¿Cuándo …”, el bot responderá con una promesa, la cual puede ser forzada a ser respondida mediante un mensaje que contenga las palabras  “Respóndeme” o “responderme”</w:t>
-      </w:r>
-      <w:r>
-        <w:t>. Considerar ortografía y capitalizado.</w:t>
-      </w:r>
-    </w:p>
-    <w:p/>
+      <w:proofErr w:type="spellEnd"/>
+      <w:r>
+        <w:rPr>
+          <w:lang w:val="en-US"/>
+        </w:rPr>
+        <w:t>(</w:t>
+      </w:r>
+      <w:proofErr w:type="spellStart"/>
+      <w:proofErr w:type="gramEnd"/>
+      <w:r>
+        <w:rPr>
+          <w:lang w:val="en-US"/>
+        </w:rPr>
+        <w:t>Chatbot</w:t>
+      </w:r>
+      <w:proofErr w:type="spellEnd"/>
+      <w:r>
+        <w:rPr>
+          <w:lang w:val="en-US"/>
+        </w:rPr>
+        <w:t xml:space="preserve">, </w:t>
+      </w:r>
+      <w:proofErr w:type="spellStart"/>
+      <w:r>
+        <w:rPr>
+          <w:lang w:val="en-US"/>
+        </w:rPr>
+        <w:t>InputLog</w:t>
+      </w:r>
+      <w:proofErr w:type="spellEnd"/>
+      <w:r>
+        <w:rPr>
+          <w:lang w:val="en-US"/>
+        </w:rPr>
+        <w:t xml:space="preserve">, Seed, </w:t>
+      </w:r>
+      <w:proofErr w:type="spellStart"/>
+      <w:r>
+        <w:rPr>
+          <w:lang w:val="en-US"/>
+        </w:rPr>
+        <w:t>OutputLog</w:t>
+      </w:r>
+      <w:proofErr w:type="spellEnd"/>
+      <w:r>
+        <w:rPr>
+          <w:lang w:val="en-US"/>
+        </w:rPr>
+        <w:t>)</w:t>
+      </w:r>
+      <w:bookmarkEnd w:id="17"/>
+    </w:p>
+    <w:p>
+      <w:pPr>
+        <w:jc w:val="both"/>
+        <w:rPr>
+          <w:lang w:val="en-US"/>
+        </w:rPr>
+      </w:pPr>
+    </w:p>
+    <w:p>
+      <w:pPr>
+        <w:jc w:val="both"/>
+      </w:pPr>
+      <w:r>
+        <w:t>El predicado beginDialog permite iniciar la conversación entre el usuario y el Chatbot. Para esta funcionalidad, solo se debe especificar el valor de la semilla, el resto de valores no son necesarios, ya que el programa es capaz de asumir internamente valores en caso de no ser precisados por el usuario, como se muestra en la siguiente figura.</w:t>
+      </w:r>
+    </w:p>
+    <w:p>
+      <w:pPr>
+        <w:jc w:val="both"/>
+      </w:pPr>
+    </w:p>
     <w:p>
       <w:pPr>
         <w:keepNext/>
@@ -2532,11 +3021,12 @@
         <w:rPr>
           <w:noProof/>
         </w:rPr>
+        <w:lastRenderedPageBreak/>
         <w:drawing>
           <wp:inline distT="0" distB="0" distL="0" distR="0">
-            <wp:extent cx="5014128" cy="1775301"/>
-            <wp:effectExtent l="0" t="0" r="2540" b="3175"/>
-            <wp:docPr id="13" name="Imagen 13"/>
+            <wp:extent cx="5881036" cy="2577452"/>
+            <wp:effectExtent l="0" t="0" r="0" b="0"/>
+            <wp:docPr id="9" name="Imagen 9"/>
             <wp:cNvGraphicFramePr>
               <a:graphicFrameLocks xmlns:a="http://schemas.openxmlformats.org/drawingml/2006/main" noChangeAspect="1"/>
             </wp:cNvGraphicFramePr>
@@ -2544,7 +3034,7 @@
               <a:graphicData uri="http://schemas.openxmlformats.org/drawingml/2006/picture">
                 <pic:pic xmlns:pic="http://schemas.openxmlformats.org/drawingml/2006/picture">
                   <pic:nvPicPr>
-                    <pic:cNvPr id="13" name="Captura de pantalla 2018-04-22 a la(s) 05.49.51.png"/>
+                    <pic:cNvPr id="9" name="Captura de pantalla 2018-04-22 a la(s) 04.56.07.png"/>
                     <pic:cNvPicPr/>
                   </pic:nvPicPr>
                   <pic:blipFill>
@@ -2562,7 +3052,7 @@
                   <pic:spPr>
                     <a:xfrm>
                       <a:off x="0" y="0"/>
-                      <a:ext cx="5038695" cy="1783999"/>
+                      <a:ext cx="5983985" cy="2622571"/>
                     </a:xfrm>
                     <a:prstGeom prst="rect">
                       <a:avLst/>
@@ -2580,8 +3070,9 @@
         <w:pStyle w:val="Descripcin"/>
         <w:jc w:val="center"/>
       </w:pPr>
-      <w:bookmarkStart w:id="17" w:name="_Toc512142602"/>
-      <w:bookmarkStart w:id="18" w:name="_Toc512179491"/>
+      <w:bookmarkStart w:id="18" w:name="_Toc512142601"/>
+      <w:bookmarkStart w:id="19" w:name="_Toc512179490"/>
+      <w:bookmarkStart w:id="20" w:name="_Toc514611944"/>
       <w:r>
         <w:t xml:space="preserve">Figura </w:t>
       </w:r>
@@ -2607,27 +3098,167 @@
         <w:fldChar w:fldCharType="end"/>
       </w:r>
       <w:r>
-        <w:t xml:space="preserve"> Composición de funciones para producir una conversación</w:t>
-      </w:r>
-      <w:bookmarkEnd w:id="17"/>
+        <w:t xml:space="preserve"> E</w:t>
+      </w:r>
+      <w:r>
+        <w:t>jemplo de uso beginDialog.</w:t>
+      </w:r>
       <w:bookmarkEnd w:id="18"/>
+      <w:bookmarkEnd w:id="19"/>
+      <w:bookmarkEnd w:id="20"/>
     </w:p>
     <w:p>
       <w:pPr>
         <w:pStyle w:val="Ttulo2"/>
         <w:contextualSpacing w:val="0"/>
-      </w:pPr>
-      <w:bookmarkStart w:id="19" w:name="_Toc512179462"/>
-      <w:r>
-        <w:lastRenderedPageBreak/>
-        <w:t>3.3 endDialog</w:t>
-      </w:r>
-      <w:bookmarkEnd w:id="19"/>
-    </w:p>
-    <w:p/>
-    <w:p>
-      <w:r>
-        <w:t xml:space="preserve">Al igual que la función </w:t>
+        <w:jc w:val="both"/>
+        <w:rPr>
+          <w:rFonts w:ascii="Arial" w:hAnsi="Arial" w:cs="Arial"/>
+          <w:b w:val="0"/>
+          <w:sz w:val="22"/>
+          <w:szCs w:val="22"/>
+        </w:rPr>
+      </w:pPr>
+      <w:bookmarkStart w:id="21" w:name="_Toc514611911"/>
+      <w:bookmarkStart w:id="22" w:name="_Toc514638525"/>
+      <w:r>
+        <w:rPr>
+          <w:rFonts w:ascii="Arial" w:hAnsi="Arial" w:cs="Arial"/>
+          <w:b w:val="0"/>
+          <w:sz w:val="22"/>
+          <w:szCs w:val="22"/>
+        </w:rPr>
+        <w:t>Como se observa en la Figura 4, se determina la estructura Chatbot que hace válido al predicado, se asume que el InputLog está vacío en caso de no ser específicado como entrada, y se entrega en el OutputLog el mensaje de bienvenida al chat.</w:t>
+      </w:r>
+      <w:bookmarkEnd w:id="21"/>
+      <w:bookmarkEnd w:id="22"/>
+    </w:p>
+    <w:p>
+      <w:pPr>
+        <w:pStyle w:val="Ttulo2"/>
+        <w:contextualSpacing w:val="0"/>
+        <w:rPr>
+          <w:lang w:val="en-US"/>
+        </w:rPr>
+      </w:pPr>
+      <w:bookmarkStart w:id="23" w:name="_Toc514638526"/>
+      <w:r>
+        <w:rPr>
+          <w:lang w:val="en-US"/>
+        </w:rPr>
+        <w:t>3.2</w:t>
+      </w:r>
+      <w:r>
+        <w:rPr>
+          <w:lang w:val="en-US"/>
+        </w:rPr>
+        <w:t xml:space="preserve"> </w:t>
+      </w:r>
+      <w:proofErr w:type="spellStart"/>
+      <w:proofErr w:type="gramStart"/>
+      <w:r>
+        <w:rPr>
+          <w:lang w:val="en-US"/>
+        </w:rPr>
+        <w:t>sendMessage</w:t>
+      </w:r>
+      <w:proofErr w:type="spellEnd"/>
+      <w:r>
+        <w:rPr>
+          <w:lang w:val="en-US"/>
+        </w:rPr>
+        <w:t>(</w:t>
+      </w:r>
+      <w:proofErr w:type="spellStart"/>
+      <w:proofErr w:type="gramEnd"/>
+      <w:r>
+        <w:rPr>
+          <w:lang w:val="en-US"/>
+        </w:rPr>
+        <w:t>Str</w:t>
+      </w:r>
+      <w:proofErr w:type="spellEnd"/>
+      <w:r>
+        <w:rPr>
+          <w:lang w:val="en-US"/>
+        </w:rPr>
+        <w:t xml:space="preserve">, </w:t>
+      </w:r>
+      <w:proofErr w:type="spellStart"/>
+      <w:r>
+        <w:rPr>
+          <w:lang w:val="en-US"/>
+        </w:rPr>
+        <w:t>Chatbot</w:t>
+      </w:r>
+      <w:proofErr w:type="spellEnd"/>
+      <w:r>
+        <w:rPr>
+          <w:lang w:val="en-US"/>
+        </w:rPr>
+        <w:t xml:space="preserve">, </w:t>
+      </w:r>
+      <w:proofErr w:type="spellStart"/>
+      <w:r>
+        <w:rPr>
+          <w:lang w:val="en-US"/>
+        </w:rPr>
+        <w:t>InputLog</w:t>
+      </w:r>
+      <w:proofErr w:type="spellEnd"/>
+      <w:r>
+        <w:rPr>
+          <w:lang w:val="en-US"/>
+        </w:rPr>
+        <w:t xml:space="preserve">, Seed, </w:t>
+      </w:r>
+      <w:proofErr w:type="spellStart"/>
+      <w:r>
+        <w:rPr>
+          <w:lang w:val="en-US"/>
+        </w:rPr>
+        <w:t>OutputLog</w:t>
+      </w:r>
+      <w:proofErr w:type="spellEnd"/>
+      <w:r>
+        <w:rPr>
+          <w:lang w:val="en-US"/>
+        </w:rPr>
+        <w:t>)</w:t>
+      </w:r>
+      <w:bookmarkEnd w:id="23"/>
+    </w:p>
+    <w:p>
+      <w:pPr>
+        <w:rPr>
+          <w:lang w:val="en-US"/>
+        </w:rPr>
+      </w:pPr>
+    </w:p>
+    <w:p>
+      <w:pPr>
+        <w:jc w:val="both"/>
+      </w:pPr>
+      <w:r>
+        <w:t xml:space="preserve">El predicado </w:t>
+      </w:r>
+      <w:r>
+        <w:t xml:space="preserve">sendMessage permite el envío de un mensaje por parte del usuario al chatbot. Este mensaje parte del supuesto que se conoce el flujo de conversación que hay detrás, por lo que se </w:t>
+      </w:r>
+      <w:r>
+        <w:t xml:space="preserve">recomienda tener en cuenta el diagrama presentado en la Figura 2. </w:t>
+      </w:r>
+      <w:r>
+        <w:t xml:space="preserve">Este predicado </w:t>
+      </w:r>
+      <w:r>
+        <w:t xml:space="preserve">recibe los mismos argumentos que </w:t>
+      </w:r>
+      <w:r>
+        <w:t xml:space="preserve">el </w:t>
+      </w:r>
+      <w:r>
+        <w:t>anterior (</w:t>
       </w:r>
       <w:r>
         <w:rPr>
@@ -2636,7 +3267,28 @@
         <w:t>beginDialog</w:t>
       </w:r>
       <w:r>
-        <w:t xml:space="preserve">, se reciben los mismo tres argumentos de entrada. El retorno de esta función es un log con una despedida por parte del bot, y una etiqueta de cierre, como muestra la siguiente figura. </w:t>
+        <w:t>), salvo por el mensaje</w:t>
+      </w:r>
+      <w:r>
+        <w:t>, el cual debe ser un string (texto entre comillas dobles)</w:t>
+      </w:r>
+      <w:r>
+        <w:t xml:space="preserve">. </w:t>
+      </w:r>
+      <w:r>
+        <w:t xml:space="preserve">En la siguiente figura, se muestra un ejemplo de consulta utilizando este predicado. Nótese que el </w:t>
+      </w:r>
+      <w:r>
+        <w:rPr>
+          <w:i/>
+        </w:rPr>
+        <w:t>InputLog</w:t>
+      </w:r>
+      <w:r>
+        <w:t xml:space="preserve"> corresponde al OutputLog generado por la consulta realizada en la Figura 3, mientras que el Chatb</w:t>
+      </w:r>
+      <w:r>
+        <w:t>ot nuevamente no se especifica.</w:t>
       </w:r>
     </w:p>
     <w:p/>
@@ -2651,9 +3303,9 @@
         </w:rPr>
         <w:drawing>
           <wp:inline distT="0" distB="0" distL="0" distR="0">
-            <wp:extent cx="5395965" cy="2179140"/>
-            <wp:effectExtent l="0" t="0" r="1905" b="5715"/>
-            <wp:docPr id="14" name="Imagen 14"/>
+            <wp:extent cx="5418115" cy="2627697"/>
+            <wp:effectExtent l="0" t="0" r="0" b="0"/>
+            <wp:docPr id="13" name="Imagen 13"/>
             <wp:cNvGraphicFramePr>
               <a:graphicFrameLocks xmlns:a="http://schemas.openxmlformats.org/drawingml/2006/main" noChangeAspect="1"/>
             </wp:cNvGraphicFramePr>
@@ -2661,7 +3313,7 @@
               <a:graphicData uri="http://schemas.openxmlformats.org/drawingml/2006/picture">
                 <pic:pic xmlns:pic="http://schemas.openxmlformats.org/drawingml/2006/picture">
                   <pic:nvPicPr>
-                    <pic:cNvPr id="14" name="Captura de pantalla 2018-04-22 a la(s) 05.57.45.png"/>
+                    <pic:cNvPr id="13" name="Captura de pantalla 2018-04-22 a la(s) 05.49.51.png"/>
                     <pic:cNvPicPr/>
                   </pic:nvPicPr>
                   <pic:blipFill>
@@ -2679,7 +3331,7 @@
                   <pic:spPr>
                     <a:xfrm>
                       <a:off x="0" y="0"/>
-                      <a:ext cx="5414956" cy="2186810"/>
+                      <a:ext cx="5540073" cy="2686844"/>
                     </a:xfrm>
                     <a:prstGeom prst="rect">
                       <a:avLst/>
@@ -2697,8 +3349,9 @@
         <w:pStyle w:val="Descripcin"/>
         <w:jc w:val="center"/>
       </w:pPr>
-      <w:bookmarkStart w:id="20" w:name="_Toc512142603"/>
-      <w:bookmarkStart w:id="21" w:name="_Toc512179492"/>
+      <w:bookmarkStart w:id="24" w:name="_Toc512142602"/>
+      <w:bookmarkStart w:id="25" w:name="_Toc512179491"/>
+      <w:bookmarkStart w:id="26" w:name="_Toc514611945"/>
       <w:r>
         <w:t xml:space="preserve">Figura </w:t>
       </w:r>
@@ -2706,10 +3359,7 @@
         <w:fldChar w:fldCharType="begin"/>
       </w:r>
       <w:r>
-        <w:instrText xml:space="preserve"> SEQ Figura \</w:instrText>
-      </w:r>
-      <w:r>
-        <w:instrText xml:space="preserve">* ARABIC </w:instrText>
+        <w:instrText xml:space="preserve"> SEQ Figura \* ARABIC </w:instrText>
       </w:r>
       <w:r>
         <w:fldChar w:fldCharType="separate"/>
@@ -2727,74 +3377,29 @@
         <w:fldChar w:fldCharType="end"/>
       </w:r>
       <w:r>
-        <w:t xml:space="preserve"> Uso de endDialog</w:t>
-      </w:r>
-      <w:bookmarkEnd w:id="20"/>
-      <w:bookmarkEnd w:id="21"/>
-    </w:p>
-    <w:p>
-      <w:pPr>
-        <w:jc w:val="both"/>
-      </w:pPr>
-      <w:r>
-        <w:t xml:space="preserve">Nótese cómo se le da un cierre adecuado a la conversación </w:t>
-      </w:r>
-      <w:r>
-        <w:t>anterior mediante esta función.</w:t>
-      </w:r>
-    </w:p>
-    <w:p>
-      <w:pPr>
-        <w:jc w:val="both"/>
-      </w:pPr>
-    </w:p>
-    <w:p>
-      <w:pPr>
-        <w:pStyle w:val="Ttulo2"/>
-        <w:contextualSpacing w:val="0"/>
-      </w:pPr>
-      <w:bookmarkStart w:id="22" w:name="_Toc512179463"/>
-      <w:r>
-        <w:t>3.4 rate</w:t>
-      </w:r>
-      <w:bookmarkEnd w:id="22"/>
-    </w:p>
-    <w:p>
-      <w:pPr>
-        <w:jc w:val="both"/>
-      </w:pPr>
-    </w:p>
-    <w:p>
-      <w:pPr>
-        <w:jc w:val="both"/>
-      </w:pPr>
-      <w:r>
-        <w:t xml:space="preserve">Esta función recibe como argumentos un chatbot, un puntaje, una función “f” y un log, con los cuales se le permite </w:t>
-      </w:r>
-      <w:r>
-        <w:t xml:space="preserve">dar una calificación al bot tras haber finalizado una conversación. Tras esta función, se retorna un chatbot con una nueva calificación, y un nuevo ID. El puntaje del chatbot debe </w:t>
-      </w:r>
-      <w:r>
-        <w:t xml:space="preserve">ser </w:t>
-      </w:r>
-      <w:r>
-        <w:t>un n</w:t>
-      </w:r>
-      <w:r>
-        <w:t>úmero entero entre un</w:t>
-      </w:r>
-      <w:r>
-        <w:t xml:space="preserve"> rango de 0 a 5, incluyendo estos valores. El 0 corresponde a la nota en caso de que no se haya podido evaluar, mientras que del 1 al 5 se tiene la calificación más baja a la más alta. Por otro lado, la función f permite que el bot se autoevalúe en base a la última conversación escrita en el log. Esta función se llama “autoRate”. Para mayor claridad, se adjunta la siguiente figura.</w:t>
-      </w:r>
-    </w:p>
-    <w:p>
-      <w:pPr>
-        <w:jc w:val="both"/>
-      </w:pPr>
-    </w:p>
-    <w:p>
-      <w:pPr>
-        <w:keepNext/>
+        <w:t xml:space="preserve"> </w:t>
+      </w:r>
+      <w:bookmarkEnd w:id="24"/>
+      <w:bookmarkEnd w:id="25"/>
+      <w:r>
+        <w:t>Intercambio de mensajes entre usuario y chatbot</w:t>
+      </w:r>
+      <w:bookmarkEnd w:id="26"/>
+    </w:p>
+    <w:p>
+      <w:pPr>
+        <w:jc w:val="both"/>
+      </w:pPr>
+      <w:r>
+        <w:lastRenderedPageBreak/>
+        <w:t xml:space="preserve">Ahora, utilizando </w:t>
+      </w:r>
+      <w:r>
+        <w:t>el outputLog de la Figura 5, la siguiente figura muestra un mensaje válido para indicar el viaje a una capital regional, respetándo el capitalizado de la palabra, junto con su ortografía.</w:t>
+      </w:r>
+    </w:p>
+    <w:p>
+      <w:pPr>
         <w:jc w:val="center"/>
       </w:pPr>
       <w:r>
@@ -2803,9 +3408,9 @@
         </w:rPr>
         <w:drawing>
           <wp:inline distT="0" distB="0" distL="0" distR="0">
-            <wp:extent cx="5438768" cy="706575"/>
-            <wp:effectExtent l="0" t="0" r="0" b="5080"/>
-            <wp:docPr id="16" name="Imagen 16"/>
+            <wp:extent cx="5389813" cy="2949426"/>
+            <wp:effectExtent l="0" t="0" r="0" b="0"/>
+            <wp:docPr id="8" name="Imagen 8"/>
             <wp:cNvGraphicFramePr>
               <a:graphicFrameLocks xmlns:a="http://schemas.openxmlformats.org/drawingml/2006/main" noChangeAspect="1"/>
             </wp:cNvGraphicFramePr>
@@ -2813,7 +3418,7 @@
               <a:graphicData uri="http://schemas.openxmlformats.org/drawingml/2006/picture">
                 <pic:pic xmlns:pic="http://schemas.openxmlformats.org/drawingml/2006/picture">
                   <pic:nvPicPr>
-                    <pic:cNvPr id="16" name="Captura de pantalla 2018-04-22 a la(s) 06.17.50.png"/>
+                    <pic:cNvPr id="8" name="Captura de pantalla 2018-05-20 a la(s) 18.17.50.png"/>
                     <pic:cNvPicPr/>
                   </pic:nvPicPr>
                   <pic:blipFill>
@@ -2831,7 +3436,7 @@
                   <pic:spPr>
                     <a:xfrm>
                       <a:off x="0" y="0"/>
-                      <a:ext cx="5599939" cy="727513"/>
+                      <a:ext cx="5416211" cy="2963871"/>
                     </a:xfrm>
                     <a:prstGeom prst="rect">
                       <a:avLst/>
@@ -2849,8 +3454,7 @@
         <w:pStyle w:val="Descripcin"/>
         <w:jc w:val="center"/>
       </w:pPr>
-      <w:bookmarkStart w:id="23" w:name="_Toc512142604"/>
-      <w:bookmarkStart w:id="24" w:name="_Toc512179493"/>
+      <w:bookmarkStart w:id="27" w:name="_Toc514611946"/>
       <w:r>
         <w:t xml:space="preserve">Figura </w:t>
       </w:r>
@@ -2876,71 +3480,115 @@
         <w:fldChar w:fldCharType="end"/>
       </w:r>
       <w:r>
-        <w:t xml:space="preserve"> Ejemplo función rate</w:t>
-      </w:r>
-      <w:bookmarkEnd w:id="23"/>
-      <w:bookmarkEnd w:id="24"/>
-    </w:p>
-    <w:p>
-      <w:pPr>
-        <w:jc w:val="both"/>
-      </w:pPr>
-      <w:r>
-        <w:t>Como se puede ver en la figura 6, la función rate retorna una estructura chatbot, la cual es diferente a chatbot1. Esta función solo puede ser aplicada cuando la conversación ha terminado, de lo contrario, el chatbot no se puede actualizar.</w:t>
-      </w:r>
-    </w:p>
-    <w:p>
-      <w:pPr>
-        <w:jc w:val="both"/>
-      </w:pPr>
-    </w:p>
-    <w:p>
-      <w:pPr>
-        <w:jc w:val="both"/>
-      </w:pPr>
+        <w:t xml:space="preserve"> </w:t>
+      </w:r>
+      <w:r>
+        <w:t>Especificación de</w:t>
+      </w:r>
+      <w:r>
+        <w:t xml:space="preserve"> una capital regional a la cual viajar</w:t>
+      </w:r>
+      <w:bookmarkEnd w:id="27"/>
     </w:p>
     <w:p>
       <w:pPr>
         <w:pStyle w:val="Ttulo2"/>
         <w:contextualSpacing w:val="0"/>
-      </w:pPr>
-      <w:bookmarkStart w:id="25" w:name="_Toc512179464"/>
-      <w:r>
-        <w:lastRenderedPageBreak/>
-        <w:t>3.5 test</w:t>
-      </w:r>
-      <w:bookmarkEnd w:id="25"/>
-    </w:p>
-    <w:p/>
-    <w:p>
-      <w:pPr>
-        <w:jc w:val="both"/>
-      </w:pPr>
-      <w:r>
-        <w:t>Esta función permite ilustrar/simular el desarrollo de una conversación entre un usuario “user”</w:t>
-      </w:r>
-      <w:r>
-        <w:t xml:space="preserve"> y un chatbot. El argumento user corresponde a una lista de strings, en las que en cada lista se encuentra el mínimo de mensajes para que la conversación tenga un inicio y un término adecuado. Para probar esta función, se brindan tres ejemplos</w:t>
-      </w:r>
-      <w:r>
-        <w:t xml:space="preserve"> de user</w:t>
-      </w:r>
-      <w:r>
-        <w:t xml:space="preserve"> dentro del código fuente, con el nombre user1, user2 y user3</w:t>
-      </w:r>
-      <w:r>
-        <w:t xml:space="preserve">. </w:t>
-      </w:r>
-    </w:p>
-    <w:p>
-      <w:pPr>
-        <w:jc w:val="both"/>
-      </w:pPr>
-    </w:p>
-    <w:p>
-      <w:pPr>
-        <w:jc w:val="both"/>
-      </w:pPr>
+        <w:rPr>
+          <w:lang w:val="en-US"/>
+        </w:rPr>
+      </w:pPr>
+      <w:bookmarkStart w:id="28" w:name="_Toc514638527"/>
+      <w:r>
+        <w:rPr>
+          <w:lang w:val="en-US"/>
+        </w:rPr>
+        <w:t xml:space="preserve">3.3 </w:t>
+      </w:r>
+      <w:proofErr w:type="spellStart"/>
+      <w:proofErr w:type="gramStart"/>
+      <w:r>
+        <w:rPr>
+          <w:lang w:val="en-US"/>
+        </w:rPr>
+        <w:t>endDialog</w:t>
+      </w:r>
+      <w:proofErr w:type="spellEnd"/>
+      <w:r>
+        <w:rPr>
+          <w:lang w:val="en-US"/>
+        </w:rPr>
+        <w:t>(</w:t>
+      </w:r>
+      <w:proofErr w:type="spellStart"/>
+      <w:proofErr w:type="gramEnd"/>
+      <w:r>
+        <w:rPr>
+          <w:lang w:val="en-US"/>
+        </w:rPr>
+        <w:t>Chatbot</w:t>
+      </w:r>
+      <w:proofErr w:type="spellEnd"/>
+      <w:r>
+        <w:rPr>
+          <w:lang w:val="en-US"/>
+        </w:rPr>
+        <w:t xml:space="preserve">, </w:t>
+      </w:r>
+      <w:proofErr w:type="spellStart"/>
+      <w:r>
+        <w:rPr>
+          <w:lang w:val="en-US"/>
+        </w:rPr>
+        <w:t>InputLog</w:t>
+      </w:r>
+      <w:proofErr w:type="spellEnd"/>
+      <w:r>
+        <w:rPr>
+          <w:lang w:val="en-US"/>
+        </w:rPr>
+        <w:t xml:space="preserve">, Seed, </w:t>
+      </w:r>
+      <w:proofErr w:type="spellStart"/>
+      <w:r>
+        <w:rPr>
+          <w:lang w:val="en-US"/>
+        </w:rPr>
+        <w:t>OutputLog</w:t>
+      </w:r>
+      <w:proofErr w:type="spellEnd"/>
+      <w:r>
+        <w:rPr>
+          <w:lang w:val="en-US"/>
+        </w:rPr>
+        <w:t>)</w:t>
+      </w:r>
+      <w:bookmarkEnd w:id="28"/>
+    </w:p>
+    <w:p>
+      <w:pPr>
+        <w:rPr>
+          <w:lang w:val="en-US"/>
+        </w:rPr>
+      </w:pPr>
+    </w:p>
+    <w:p>
+      <w:r>
+        <w:t xml:space="preserve">La consulta sobre este predicado se realiza de la misma forma que </w:t>
+      </w:r>
+      <w:r>
+        <w:rPr>
+          <w:b/>
+          <w:i/>
+        </w:rPr>
+        <w:t>beginDialog</w:t>
+      </w:r>
+      <w:r>
+        <w:t xml:space="preserve">. El único cambio respecto a esta, es que el outputLog presenta un mensaje de despedida frente a la conversación que </w:t>
+      </w:r>
+      <w:r>
+        <w:t>se sostuvo con el usuario.</w:t>
+      </w:r>
     </w:p>
     <w:p>
       <w:pPr>
@@ -2953,9 +3601,9 @@
         </w:rPr>
         <w:drawing>
           <wp:inline distT="0" distB="0" distL="0" distR="0">
-            <wp:extent cx="5943600" cy="4074795"/>
-            <wp:effectExtent l="0" t="0" r="0" b="1905"/>
-            <wp:docPr id="17" name="Imagen 17"/>
+            <wp:extent cx="5724369" cy="3311091"/>
+            <wp:effectExtent l="0" t="0" r="0" b="0"/>
+            <wp:docPr id="14" name="Imagen 14"/>
             <wp:cNvGraphicFramePr>
               <a:graphicFrameLocks xmlns:a="http://schemas.openxmlformats.org/drawingml/2006/main" noChangeAspect="1"/>
             </wp:cNvGraphicFramePr>
@@ -2963,7 +3611,7 @@
               <a:graphicData uri="http://schemas.openxmlformats.org/drawingml/2006/picture">
                 <pic:pic xmlns:pic="http://schemas.openxmlformats.org/drawingml/2006/picture">
                   <pic:nvPicPr>
-                    <pic:cNvPr id="17" name="Captura de pantalla 2018-04-22 a la(s) 06.33.00.png"/>
+                    <pic:cNvPr id="14" name="Captura de pantalla 2018-04-22 a la(s) 05.57.45.png"/>
                     <pic:cNvPicPr/>
                   </pic:nvPicPr>
                   <pic:blipFill>
@@ -2981,7 +3629,7 @@
                   <pic:spPr>
                     <a:xfrm>
                       <a:off x="0" y="0"/>
-                      <a:ext cx="5943600" cy="4074795"/>
+                      <a:ext cx="5766165" cy="3335267"/>
                     </a:xfrm>
                     <a:prstGeom prst="rect">
                       <a:avLst/>
@@ -2999,8 +3647,9 @@
         <w:pStyle w:val="Descripcin"/>
         <w:jc w:val="center"/>
       </w:pPr>
-      <w:bookmarkStart w:id="26" w:name="_Toc512142605"/>
-      <w:bookmarkStart w:id="27" w:name="_Toc512179494"/>
+      <w:bookmarkStart w:id="29" w:name="_Toc512142603"/>
+      <w:bookmarkStart w:id="30" w:name="_Toc512179492"/>
+      <w:bookmarkStart w:id="31" w:name="_Toc514611947"/>
       <w:r>
         <w:t xml:space="preserve">Figura </w:t>
       </w:r>
@@ -3026,79 +3675,47 @@
         <w:fldChar w:fldCharType="end"/>
       </w:r>
       <w:r>
-        <w:t xml:space="preserve"> Ejemplo de conversación simulada mediante la función test</w:t>
-      </w:r>
-      <w:bookmarkEnd w:id="26"/>
-      <w:bookmarkEnd w:id="27"/>
-    </w:p>
-    <w:p>
-      <w:pPr>
-        <w:jc w:val="both"/>
-      </w:pPr>
-    </w:p>
-    <w:p>
-      <w:pPr>
-        <w:pStyle w:val="Ttulo1"/>
-        <w:widowControl w:val="0"/>
-        <w:spacing w:after="200"/>
-        <w:contextualSpacing w:val="0"/>
-      </w:pPr>
-    </w:p>
-    <w:p>
-      <w:pPr>
-        <w:pStyle w:val="Ttulo1"/>
-        <w:widowControl w:val="0"/>
-        <w:spacing w:after="200"/>
-        <w:contextualSpacing w:val="0"/>
-      </w:pPr>
-    </w:p>
-    <w:p/>
-    <w:p/>
-    <w:p/>
-    <w:p>
-      <w:pPr>
-        <w:pStyle w:val="Ttulo1"/>
-        <w:widowControl w:val="0"/>
-        <w:spacing w:after="200"/>
-        <w:contextualSpacing w:val="0"/>
-      </w:pPr>
-      <w:bookmarkStart w:id="28" w:name="_Toc512179465"/>
-      <w:r>
-        <w:lastRenderedPageBreak/>
-        <w:t xml:space="preserve">CAPÍTULO 4. </w:t>
-      </w:r>
-      <w:r>
-        <w:t>FUNCIONALIDADES EXTRA</w:t>
-      </w:r>
-      <w:bookmarkEnd w:id="28"/>
-    </w:p>
-    <w:p>
-      <w:pPr>
-        <w:jc w:val="both"/>
-      </w:pPr>
-      <w:r>
-        <w:t>Además de las funciones requeridas para este programa, se han añadido las siguientes funcionalidades extra:</w:t>
-      </w:r>
+        <w:t xml:space="preserve"> Uso de endDialog</w:t>
+      </w:r>
+      <w:bookmarkEnd w:id="29"/>
+      <w:bookmarkEnd w:id="30"/>
+      <w:bookmarkEnd w:id="31"/>
     </w:p>
     <w:p>
       <w:pPr>
         <w:pStyle w:val="Ttulo2"/>
         <w:contextualSpacing w:val="0"/>
       </w:pPr>
-      <w:bookmarkStart w:id="29" w:name="_Toc512179466"/>
-      <w:r>
-        <w:t>4.1 displayLog</w:t>
-      </w:r>
-      <w:bookmarkEnd w:id="29"/>
-    </w:p>
-    <w:p/>
-    <w:p>
-      <w:pPr>
-        <w:jc w:val="both"/>
-      </w:pPr>
-      <w:r>
-        <w:t>Esta función cumple la misión de mostrar por pantalla, con un formato claro y legible, un historial de conversaciones (log). Recibe como argumentos un chatbot y un log, funcionando de la siguiente manera:</w:t>
-      </w:r>
+      <w:bookmarkStart w:id="32" w:name="_Toc514638528"/>
+      <w:r>
+        <w:lastRenderedPageBreak/>
+        <w:t xml:space="preserve">3.4 </w:t>
+      </w:r>
+      <w:r>
+        <w:t>logToStr(Log, StrRep)</w:t>
+      </w:r>
+      <w:bookmarkEnd w:id="32"/>
+    </w:p>
+    <w:p>
+      <w:pPr>
+        <w:jc w:val="both"/>
+      </w:pPr>
+    </w:p>
+    <w:p>
+      <w:pPr>
+        <w:jc w:val="both"/>
+      </w:pPr>
+      <w:r>
+        <w:t xml:space="preserve">Este predicado permite expresar el Log de una conversación en forma de un string que mantenga un formato que sea más fácil de entender. La siguiente figura, muestra un ejemplo de uso, dado un OutputLog entregado por </w:t>
+      </w:r>
+      <w:r>
+        <w:t>el predicado beginDialog.</w:t>
+      </w:r>
+    </w:p>
+    <w:p>
+      <w:pPr>
+        <w:jc w:val="both"/>
+      </w:pPr>
     </w:p>
     <w:p>
       <w:pPr>
@@ -3111,9 +3728,9 @@
         </w:rPr>
         <w:drawing>
           <wp:inline distT="0" distB="0" distL="0" distR="0">
-            <wp:extent cx="5637125" cy="4048973"/>
-            <wp:effectExtent l="0" t="0" r="1905" b="2540"/>
-            <wp:docPr id="5" name="Imagen 5"/>
+            <wp:extent cx="5978166" cy="1679510"/>
+            <wp:effectExtent l="0" t="0" r="0" b="0"/>
+            <wp:docPr id="16" name="Imagen 16"/>
             <wp:cNvGraphicFramePr>
               <a:graphicFrameLocks xmlns:a="http://schemas.openxmlformats.org/drawingml/2006/main" noChangeAspect="1"/>
             </wp:cNvGraphicFramePr>
@@ -3121,7 +3738,7 @@
               <a:graphicData uri="http://schemas.openxmlformats.org/drawingml/2006/picture">
                 <pic:pic xmlns:pic="http://schemas.openxmlformats.org/drawingml/2006/picture">
                   <pic:nvPicPr>
-                    <pic:cNvPr id="5" name="Captura de pantalla 2018-04-22 a la(s) 16.54.07.png"/>
+                    <pic:cNvPr id="16" name="Captura de pantalla 2018-04-22 a la(s) 06.17.50.png"/>
                     <pic:cNvPicPr/>
                   </pic:nvPicPr>
                   <pic:blipFill>
@@ -3139,7 +3756,7 @@
                   <pic:spPr>
                     <a:xfrm>
                       <a:off x="0" y="0"/>
-                      <a:ext cx="5645728" cy="4055152"/>
+                      <a:ext cx="6071246" cy="1705660"/>
                     </a:xfrm>
                     <a:prstGeom prst="rect">
                       <a:avLst/>
@@ -3157,7 +3774,9 @@
         <w:pStyle w:val="Descripcin"/>
         <w:jc w:val="center"/>
       </w:pPr>
-      <w:bookmarkStart w:id="30" w:name="_Toc512179495"/>
+      <w:bookmarkStart w:id="33" w:name="_Toc512142604"/>
+      <w:bookmarkStart w:id="34" w:name="_Toc512179493"/>
+      <w:bookmarkStart w:id="35" w:name="_Toc514611948"/>
       <w:r>
         <w:t xml:space="preserve">Figura </w:t>
       </w:r>
@@ -3165,10 +3784,7 @@
         <w:fldChar w:fldCharType="begin"/>
       </w:r>
       <w:r>
-        <w:instrText xml:space="preserve"> </w:instrText>
-      </w:r>
-      <w:r>
-        <w:instrText xml:space="preserve">SEQ Figura \* ARABIC </w:instrText>
+        <w:instrText xml:space="preserve"> SEQ Figura \* ARABIC </w:instrText>
       </w:r>
       <w:r>
         <w:fldChar w:fldCharType="separate"/>
@@ -3186,9 +3802,543 @@
         <w:fldChar w:fldCharType="end"/>
       </w:r>
       <w:r>
-        <w:t xml:space="preserve"> Ejemplo de uso función displayLog</w:t>
-      </w:r>
-      <w:bookmarkEnd w:id="30"/>
+        <w:t xml:space="preserve"> Ejemplo </w:t>
+      </w:r>
+      <w:r>
+        <w:t>predicado</w:t>
+      </w:r>
+      <w:r>
+        <w:t xml:space="preserve"> rate</w:t>
+      </w:r>
+      <w:bookmarkEnd w:id="33"/>
+      <w:bookmarkEnd w:id="34"/>
+      <w:bookmarkEnd w:id="35"/>
+    </w:p>
+    <w:p>
+      <w:pPr>
+        <w:jc w:val="both"/>
+      </w:pPr>
+      <w:r>
+        <w:t xml:space="preserve">Nótese que cada “\n” separa los mensajes. Esto se hace para que, en caso de que se estime ocupar el predicado </w:t>
+      </w:r>
+      <w:r>
+        <w:rPr>
+          <w:b/>
+          <w:i/>
+        </w:rPr>
+        <w:t>write</w:t>
+      </w:r>
+      <w:r>
+        <w:t xml:space="preserve">, el log adopte un formato aún mejor. Para comodidad del usuario, se ha añadido un predicado que no está dentro de los requeridos, el cual </w:t>
+      </w:r>
+      <w:r>
+        <w:t xml:space="preserve">realiza esto. La siguiente figura muestra su utilización. </w:t>
+      </w:r>
+    </w:p>
+    <w:p>
+      <w:pPr>
+        <w:keepNext/>
+        <w:jc w:val="both"/>
+      </w:pPr>
+      <w:r>
+        <w:rPr>
+          <w:noProof/>
+        </w:rPr>
+        <w:drawing>
+          <wp:inline distT="0" distB="0" distL="0" distR="0">
+            <wp:extent cx="5943600" cy="1978660"/>
+            <wp:effectExtent l="0" t="0" r="0" b="0"/>
+            <wp:docPr id="10" name="Imagen 10"/>
+            <wp:cNvGraphicFramePr>
+              <a:graphicFrameLocks xmlns:a="http://schemas.openxmlformats.org/drawingml/2006/main" noChangeAspect="1"/>
+            </wp:cNvGraphicFramePr>
+            <a:graphic xmlns:a="http://schemas.openxmlformats.org/drawingml/2006/main">
+              <a:graphicData uri="http://schemas.openxmlformats.org/drawingml/2006/picture">
+                <pic:pic xmlns:pic="http://schemas.openxmlformats.org/drawingml/2006/picture">
+                  <pic:nvPicPr>
+                    <pic:cNvPr id="10" name="Captura de pantalla 2018-05-20 a la(s) 18.58.49.png"/>
+                    <pic:cNvPicPr/>
+                  </pic:nvPicPr>
+                  <pic:blipFill>
+                    <a:blip r:embed="rId17">
+                      <a:extLst>
+                        <a:ext uri="{28A0092B-C50C-407E-A947-70E740481C1C}">
+                          <a14:useLocalDpi xmlns:a14="http://schemas.microsoft.com/office/drawing/2010/main" val="0"/>
+                        </a:ext>
+                      </a:extLst>
+                    </a:blip>
+                    <a:stretch>
+                      <a:fillRect/>
+                    </a:stretch>
+                  </pic:blipFill>
+                  <pic:spPr>
+                    <a:xfrm>
+                      <a:off x="0" y="0"/>
+                      <a:ext cx="5943600" cy="1978660"/>
+                    </a:xfrm>
+                    <a:prstGeom prst="rect">
+                      <a:avLst/>
+                    </a:prstGeom>
+                  </pic:spPr>
+                </pic:pic>
+              </a:graphicData>
+            </a:graphic>
+          </wp:inline>
+        </w:drawing>
+      </w:r>
+    </w:p>
+    <w:p>
+      <w:pPr>
+        <w:pStyle w:val="Descripcin"/>
+        <w:jc w:val="center"/>
+      </w:pPr>
+      <w:bookmarkStart w:id="36" w:name="_Toc514611949"/>
+      <w:r>
+        <w:t xml:space="preserve">Figura </w:t>
+      </w:r>
+      <w:r>
+        <w:fldChar w:fldCharType="begin"/>
+      </w:r>
+      <w:r>
+        <w:instrText xml:space="preserve"> SEQ Figura \* ARABIC </w:instrText>
+      </w:r>
+      <w:r>
+        <w:fldChar w:fldCharType="separate"/>
+      </w:r>
+      <w:r>
+        <w:rPr>
+          <w:noProof/>
+        </w:rPr>
+        <w:t>9</w:t>
+      </w:r>
+      <w:r>
+        <w:rPr>
+          <w:noProof/>
+        </w:rPr>
+        <w:fldChar w:fldCharType="end"/>
+      </w:r>
+      <w:r>
+        <w:t xml:space="preserve"> Predicado writeLog</w:t>
+      </w:r>
+      <w:bookmarkEnd w:id="36"/>
+    </w:p>
+    <w:p>
+      <w:pPr>
+        <w:jc w:val="both"/>
+      </w:pPr>
+      <w:r>
+        <w:t xml:space="preserve">Se vuelve a mencionar, el predicado writeLog(Log) de la Figura 9, no está dentro de los requisitos, sólo se añade para explicar de mejor forma el formato entregado por el predicado </w:t>
+      </w:r>
+      <w:r>
+        <w:rPr>
+          <w:b/>
+        </w:rPr>
+        <w:t>logToStr</w:t>
+      </w:r>
+      <w:r>
+        <w:t>.</w:t>
+      </w:r>
+    </w:p>
+    <w:p>
+      <w:pPr>
+        <w:jc w:val="both"/>
+      </w:pPr>
+    </w:p>
+    <w:p>
+      <w:pPr>
+        <w:jc w:val="both"/>
+      </w:pPr>
+    </w:p>
+    <w:p>
+      <w:pPr>
+        <w:jc w:val="both"/>
+      </w:pPr>
+    </w:p>
+    <w:p>
+      <w:pPr>
+        <w:jc w:val="both"/>
+      </w:pPr>
+    </w:p>
+    <w:p>
+      <w:pPr>
+        <w:jc w:val="both"/>
+      </w:pPr>
+    </w:p>
+    <w:p>
+      <w:pPr>
+        <w:jc w:val="both"/>
+      </w:pPr>
+    </w:p>
+    <w:p>
+      <w:pPr>
+        <w:pStyle w:val="Ttulo2"/>
+        <w:contextualSpacing w:val="0"/>
+        <w:rPr>
+          <w:lang w:val="en-US"/>
+        </w:rPr>
+      </w:pPr>
+      <w:bookmarkStart w:id="37" w:name="_Toc514638529"/>
+      <w:r>
+        <w:rPr>
+          <w:lang w:val="en-US"/>
+        </w:rPr>
+        <w:lastRenderedPageBreak/>
+        <w:t xml:space="preserve">3.5 </w:t>
+      </w:r>
+      <w:proofErr w:type="gramStart"/>
+      <w:r>
+        <w:rPr>
+          <w:lang w:val="en-US"/>
+        </w:rPr>
+        <w:t>test</w:t>
+      </w:r>
+      <w:r>
+        <w:rPr>
+          <w:lang w:val="en-US"/>
+        </w:rPr>
+        <w:t>(</w:t>
+      </w:r>
+      <w:proofErr w:type="gramEnd"/>
+      <w:r>
+        <w:rPr>
+          <w:lang w:val="en-US"/>
+        </w:rPr>
+        <w:t xml:space="preserve">User, </w:t>
+      </w:r>
+      <w:proofErr w:type="spellStart"/>
+      <w:r>
+        <w:rPr>
+          <w:lang w:val="en-US"/>
+        </w:rPr>
+        <w:t>Chatbot</w:t>
+      </w:r>
+      <w:proofErr w:type="spellEnd"/>
+      <w:r>
+        <w:rPr>
+          <w:lang w:val="en-US"/>
+        </w:rPr>
+        <w:t xml:space="preserve">, </w:t>
+      </w:r>
+      <w:proofErr w:type="spellStart"/>
+      <w:r>
+        <w:rPr>
+          <w:lang w:val="en-US"/>
+        </w:rPr>
+        <w:t>InputLog</w:t>
+      </w:r>
+      <w:proofErr w:type="spellEnd"/>
+      <w:r>
+        <w:rPr>
+          <w:lang w:val="en-US"/>
+        </w:rPr>
+        <w:t xml:space="preserve">, Seed, </w:t>
+      </w:r>
+      <w:proofErr w:type="spellStart"/>
+      <w:r>
+        <w:rPr>
+          <w:lang w:val="en-US"/>
+        </w:rPr>
+        <w:t>OutputLog</w:t>
+      </w:r>
+      <w:proofErr w:type="spellEnd"/>
+      <w:r>
+        <w:rPr>
+          <w:lang w:val="en-US"/>
+        </w:rPr>
+        <w:t>)</w:t>
+      </w:r>
+      <w:bookmarkEnd w:id="37"/>
+    </w:p>
+    <w:p>
+      <w:pPr>
+        <w:rPr>
+          <w:lang w:val="en-US"/>
+        </w:rPr>
+      </w:pPr>
+    </w:p>
+    <w:p>
+      <w:pPr>
+        <w:jc w:val="both"/>
+      </w:pPr>
+      <w:r>
+        <w:t xml:space="preserve">Esta funcionalidad </w:t>
+      </w:r>
+      <w:r>
+        <w:t>permite ilustrar/simular el desarrollo de una conversación entre un usuario “user”</w:t>
+      </w:r>
+      <w:r>
+        <w:t xml:space="preserve"> y un chatbot. El argumento user corresponde a una lista de strings, en las que en cada lista se encuentra el mínimo de mensajes para que la conversación tenga un inicio y un término adecuado. Para probar esta función, se brindan tres ejemplos</w:t>
+      </w:r>
+      <w:r>
+        <w:t xml:space="preserve"> de user</w:t>
+      </w:r>
+      <w:r>
+        <w:t xml:space="preserve"> dentro</w:t>
+      </w:r>
+      <w:r>
+        <w:t xml:space="preserve"> de los hechos</w:t>
+      </w:r>
+      <w:r>
+        <w:t xml:space="preserve"> del código fuente</w:t>
+      </w:r>
+      <w:r>
+        <w:t xml:space="preserve"> (en archivo </w:t>
+      </w:r>
+      <w:r>
+        <w:rPr>
+          <w:b/>
+        </w:rPr>
+        <w:t>hechos.pl</w:t>
+      </w:r>
+      <w:r>
+        <w:t>)</w:t>
+      </w:r>
+      <w:r>
+        <w:t>, con el nombre user1, user2 y user3</w:t>
+      </w:r>
+      <w:r>
+        <w:t xml:space="preserve">. </w:t>
+      </w:r>
+    </w:p>
+    <w:p>
+      <w:pPr>
+        <w:keepNext/>
+        <w:jc w:val="center"/>
+      </w:pPr>
+      <w:r>
+        <w:rPr>
+          <w:noProof/>
+        </w:rPr>
+        <w:drawing>
+          <wp:inline distT="0" distB="0" distL="0" distR="0">
+            <wp:extent cx="6077903" cy="3222435"/>
+            <wp:effectExtent l="0" t="0" r="0" b="0"/>
+            <wp:docPr id="17" name="Imagen 17"/>
+            <wp:cNvGraphicFramePr>
+              <a:graphicFrameLocks xmlns:a="http://schemas.openxmlformats.org/drawingml/2006/main" noChangeAspect="1"/>
+            </wp:cNvGraphicFramePr>
+            <a:graphic xmlns:a="http://schemas.openxmlformats.org/drawingml/2006/main">
+              <a:graphicData uri="http://schemas.openxmlformats.org/drawingml/2006/picture">
+                <pic:pic xmlns:pic="http://schemas.openxmlformats.org/drawingml/2006/picture">
+                  <pic:nvPicPr>
+                    <pic:cNvPr id="17" name="Captura de pantalla 2018-04-22 a la(s) 06.33.00.png"/>
+                    <pic:cNvPicPr/>
+                  </pic:nvPicPr>
+                  <pic:blipFill>
+                    <a:blip r:embed="rId18">
+                      <a:extLst>
+                        <a:ext uri="{28A0092B-C50C-407E-A947-70E740481C1C}">
+                          <a14:useLocalDpi xmlns:a14="http://schemas.microsoft.com/office/drawing/2010/main" val="0"/>
+                        </a:ext>
+                      </a:extLst>
+                    </a:blip>
+                    <a:stretch>
+                      <a:fillRect/>
+                    </a:stretch>
+                  </pic:blipFill>
+                  <pic:spPr>
+                    <a:xfrm>
+                      <a:off x="0" y="0"/>
+                      <a:ext cx="6077903" cy="3222435"/>
+                    </a:xfrm>
+                    <a:prstGeom prst="rect">
+                      <a:avLst/>
+                    </a:prstGeom>
+                  </pic:spPr>
+                </pic:pic>
+              </a:graphicData>
+            </a:graphic>
+          </wp:inline>
+        </w:drawing>
+      </w:r>
+    </w:p>
+    <w:p>
+      <w:pPr>
+        <w:pStyle w:val="Descripcin"/>
+        <w:jc w:val="center"/>
+      </w:pPr>
+      <w:bookmarkStart w:id="38" w:name="_Toc512142605"/>
+      <w:bookmarkStart w:id="39" w:name="_Toc512179494"/>
+      <w:bookmarkStart w:id="40" w:name="_Toc514611950"/>
+      <w:r>
+        <w:t xml:space="preserve">Figura </w:t>
+      </w:r>
+      <w:r>
+        <w:fldChar w:fldCharType="begin"/>
+      </w:r>
+      <w:r>
+        <w:instrText xml:space="preserve"> SEQ Figura \* ARABIC </w:instrText>
+      </w:r>
+      <w:r>
+        <w:fldChar w:fldCharType="separate"/>
+      </w:r>
+      <w:r>
+        <w:rPr>
+          <w:noProof/>
+        </w:rPr>
+        <w:t>10</w:t>
+      </w:r>
+      <w:r>
+        <w:rPr>
+          <w:noProof/>
+        </w:rPr>
+        <w:fldChar w:fldCharType="end"/>
+      </w:r>
+      <w:r>
+        <w:t xml:space="preserve"> Ejemplo de co</w:t>
+      </w:r>
+      <w:r>
+        <w:t>nversación simulada mediante predicado</w:t>
+      </w:r>
+      <w:r>
+        <w:t xml:space="preserve"> test</w:t>
+      </w:r>
+      <w:bookmarkEnd w:id="38"/>
+      <w:bookmarkEnd w:id="39"/>
+      <w:bookmarkEnd w:id="40"/>
+    </w:p>
+    <w:p>
+      <w:pPr>
+        <w:jc w:val="both"/>
+      </w:pPr>
+      <w:r>
+        <w:t xml:space="preserve">Nótese que la sección remarcada en azul, corresponde a la salida para el primer usuario definido (user1). Sin embargo, el programa queda esperando otra posible respuesta (los demás usuarios), por lo que al ingresar un ; (punto y coma), se muestran los resultados para el user2, para posteriormente mostrar los resultados de user3, y terminar con un user vacío, es decir, un usuario que no ingresó texto. </w:t>
+      </w:r>
+    </w:p>
+    <w:p>
+      <w:pPr>
+        <w:jc w:val="both"/>
+      </w:pPr>
+    </w:p>
+    <w:p>
+      <w:pPr>
+        <w:jc w:val="both"/>
+      </w:pPr>
+      <w:r>
+        <w:t xml:space="preserve">Cabe destacar que se puede ingresar cualquier otra conversación a User. </w:t>
+      </w:r>
+      <w:r>
+        <w:t xml:space="preserve">Por otra parte, </w:t>
+      </w:r>
+      <w:r>
+        <w:t xml:space="preserve">en la Figura 10, se ha ingresado la estructura del Chatbot, sin embargo, </w:t>
+      </w:r>
+      <w:r>
+        <w:t>como se dijo anteriormente, no es necesario que el usuario la especifique, sino</w:t>
+      </w:r>
+      <w:r>
+        <w:t xml:space="preserve"> que el programa la puede determinar internamente</w:t>
+      </w:r>
+      <w:r>
+        <w:t xml:space="preserve"> de ser necesario</w:t>
+      </w:r>
+      <w:r>
+        <w:t>.</w:t>
+      </w:r>
+    </w:p>
+    <w:p>
+      <w:pPr>
+        <w:jc w:val="both"/>
+      </w:pPr>
+    </w:p>
+    <w:p>
+      <w:pPr>
+        <w:jc w:val="both"/>
+      </w:pPr>
+      <w:r>
+        <w:t xml:space="preserve"> </w:t>
+      </w:r>
+      <w:r>
+        <w:t xml:space="preserve">La siguiente figura, muestra el resultado para el user2. </w:t>
+      </w:r>
+    </w:p>
+    <w:p>
+      <w:pPr>
+        <w:keepNext/>
+        <w:jc w:val="both"/>
+      </w:pPr>
+      <w:r>
+        <w:rPr>
+          <w:noProof/>
+        </w:rPr>
+        <w:lastRenderedPageBreak/>
+        <w:drawing>
+          <wp:inline distT="0" distB="0" distL="0" distR="0">
+            <wp:extent cx="5943600" cy="3151505"/>
+            <wp:effectExtent l="0" t="0" r="0" b="0"/>
+            <wp:docPr id="11" name="Imagen 11"/>
+            <wp:cNvGraphicFramePr>
+              <a:graphicFrameLocks xmlns:a="http://schemas.openxmlformats.org/drawingml/2006/main" noChangeAspect="1"/>
+            </wp:cNvGraphicFramePr>
+            <a:graphic xmlns:a="http://schemas.openxmlformats.org/drawingml/2006/main">
+              <a:graphicData uri="http://schemas.openxmlformats.org/drawingml/2006/picture">
+                <pic:pic xmlns:pic="http://schemas.openxmlformats.org/drawingml/2006/picture">
+                  <pic:nvPicPr>
+                    <pic:cNvPr id="11" name="Captura de pantalla 2018-05-20 a la(s) 19.50.19.png"/>
+                    <pic:cNvPicPr/>
+                  </pic:nvPicPr>
+                  <pic:blipFill>
+                    <a:blip r:embed="rId19">
+                      <a:extLst>
+                        <a:ext uri="{28A0092B-C50C-407E-A947-70E740481C1C}">
+                          <a14:useLocalDpi xmlns:a14="http://schemas.microsoft.com/office/drawing/2010/main" val="0"/>
+                        </a:ext>
+                      </a:extLst>
+                    </a:blip>
+                    <a:stretch>
+                      <a:fillRect/>
+                    </a:stretch>
+                  </pic:blipFill>
+                  <pic:spPr>
+                    <a:xfrm>
+                      <a:off x="0" y="0"/>
+                      <a:ext cx="5943600" cy="3151505"/>
+                    </a:xfrm>
+                    <a:prstGeom prst="rect">
+                      <a:avLst/>
+                    </a:prstGeom>
+                  </pic:spPr>
+                </pic:pic>
+              </a:graphicData>
+            </a:graphic>
+          </wp:inline>
+        </w:drawing>
+      </w:r>
+    </w:p>
+    <w:p>
+      <w:pPr>
+        <w:pStyle w:val="Descripcin"/>
+        <w:jc w:val="center"/>
+      </w:pPr>
+      <w:bookmarkStart w:id="41" w:name="_Toc514611951"/>
+      <w:r>
+        <w:t xml:space="preserve">Figura </w:t>
+      </w:r>
+      <w:r>
+        <w:fldChar w:fldCharType="begin"/>
+      </w:r>
+      <w:r>
+        <w:instrText xml:space="preserve"> SEQ Figura \* ARABIC </w:instrText>
+      </w:r>
+      <w:r>
+        <w:fldChar w:fldCharType="separate"/>
+      </w:r>
+      <w:r>
+        <w:rPr>
+          <w:noProof/>
+        </w:rPr>
+        <w:t>11</w:t>
+      </w:r>
+      <w:r>
+        <w:rPr>
+          <w:noProof/>
+        </w:rPr>
+        <w:fldChar w:fldCharType="end"/>
+      </w:r>
+      <w:r>
+        <w:t xml:space="preserve"> Muestra de múltiples usuarios funcionalidad test</w:t>
+      </w:r>
+      <w:bookmarkEnd w:id="41"/>
     </w:p>
     <w:p/>
     <w:p>
@@ -3198,43 +4348,156 @@
         <w:spacing w:after="200"/>
         <w:contextualSpacing w:val="0"/>
       </w:pPr>
-      <w:bookmarkStart w:id="31" w:name="_Toc512179467"/>
-      <w:r>
-        <w:t>CAPÍTULO 5</w:t>
+      <w:bookmarkStart w:id="42" w:name="_Toc514638530"/>
+      <w:r>
+        <w:t>C</w:t>
+      </w:r>
+      <w:r>
+        <w:t>APÍTULO 4</w:t>
       </w:r>
       <w:r>
         <w:t>. EN CASO DE FALLOS</w:t>
       </w:r>
-      <w:bookmarkEnd w:id="31"/>
-    </w:p>
-    <w:p>
-      <w:pPr>
-        <w:jc w:val="both"/>
-      </w:pPr>
-      <w:r>
-        <w:t xml:space="preserve">En caso de cualquier tipo de fallos, se recomienda seguir los ejemplos presentados en este manual, puesto que, a pesar de usar funciones de pertenencia para verificar argumentos, no se está exento de incurrir en fallos más graves por </w:t>
-      </w:r>
-      <w:r>
-        <w:t>entradas</w:t>
-      </w:r>
-      <w:r>
-        <w:t xml:space="preserve"> inv</w:t>
-      </w:r>
-      <w:r>
-        <w:t>álida</w:t>
-      </w:r>
-      <w:r>
-        <w:t>s.</w:t>
-      </w:r>
-    </w:p>
-    <w:p/>
+      <w:bookmarkEnd w:id="42"/>
+    </w:p>
+    <w:p>
+      <w:pPr>
+        <w:jc w:val="both"/>
+      </w:pPr>
+      <w:r>
+        <w:t xml:space="preserve">En caso de </w:t>
+      </w:r>
+      <w:r>
+        <w:t>errores fatales, se recomienda cerrar el programa swipl (abortar o terminar ejecuci</w:t>
+      </w:r>
+      <w:r>
+        <w:t>ón), y reiniciar siguiendo las instrucciones dadas al inicio de este manual.</w:t>
+      </w:r>
+    </w:p>
+    <w:p>
+      <w:pPr>
+        <w:jc w:val="both"/>
+      </w:pPr>
+    </w:p>
+    <w:p>
+      <w:pPr>
+        <w:jc w:val="both"/>
+      </w:pPr>
+      <w:r>
+        <w:t xml:space="preserve">Por otra parte, en caso de desplegarse un error de sintáxis, por favor lea las instrucciones que muestra el mismo intérprete y actúe acorde. Por ejemplo, en la Figura 12 se muestra un caso en el que no se respeta el formato de la funcionalidad </w:t>
+      </w:r>
+      <w:r>
+        <w:rPr>
+          <w:b/>
+        </w:rPr>
+        <w:t>logToStr</w:t>
+      </w:r>
+      <w:r>
+        <w:t>, y es necesario escribir un término.</w:t>
+      </w:r>
+    </w:p>
+    <w:p>
+      <w:pPr>
+        <w:keepNext/>
+        <w:jc w:val="center"/>
+      </w:pPr>
+      <w:r>
+        <w:rPr>
+          <w:noProof/>
+        </w:rPr>
+        <w:drawing>
+          <wp:inline distT="0" distB="0" distL="0" distR="0">
+            <wp:extent cx="3507665" cy="1990165"/>
+            <wp:effectExtent l="0" t="0" r="0" b="0"/>
+            <wp:docPr id="12" name="Imagen 12"/>
+            <wp:cNvGraphicFramePr>
+              <a:graphicFrameLocks xmlns:a="http://schemas.openxmlformats.org/drawingml/2006/main" noChangeAspect="1"/>
+            </wp:cNvGraphicFramePr>
+            <a:graphic xmlns:a="http://schemas.openxmlformats.org/drawingml/2006/main">
+              <a:graphicData uri="http://schemas.openxmlformats.org/drawingml/2006/picture">
+                <pic:pic xmlns:pic="http://schemas.openxmlformats.org/drawingml/2006/picture">
+                  <pic:nvPicPr>
+                    <pic:cNvPr id="12" name="Captura de pantalla 2018-05-20 a la(s) 20.33.28.png"/>
+                    <pic:cNvPicPr/>
+                  </pic:nvPicPr>
+                  <pic:blipFill>
+                    <a:blip r:embed="rId20">
+                      <a:extLst>
+                        <a:ext uri="{28A0092B-C50C-407E-A947-70E740481C1C}">
+                          <a14:useLocalDpi xmlns:a14="http://schemas.microsoft.com/office/drawing/2010/main" val="0"/>
+                        </a:ext>
+                      </a:extLst>
+                    </a:blip>
+                    <a:stretch>
+                      <a:fillRect/>
+                    </a:stretch>
+                  </pic:blipFill>
+                  <pic:spPr>
+                    <a:xfrm>
+                      <a:off x="0" y="0"/>
+                      <a:ext cx="3529275" cy="2002426"/>
+                    </a:xfrm>
+                    <a:prstGeom prst="rect">
+                      <a:avLst/>
+                    </a:prstGeom>
+                  </pic:spPr>
+                </pic:pic>
+              </a:graphicData>
+            </a:graphic>
+          </wp:inline>
+        </w:drawing>
+      </w:r>
+    </w:p>
+    <w:p>
+      <w:pPr>
+        <w:pStyle w:val="Descripcin"/>
+        <w:jc w:val="center"/>
+      </w:pPr>
+      <w:bookmarkStart w:id="43" w:name="_Toc514611952"/>
+      <w:r>
+        <w:t xml:space="preserve">Figura </w:t>
+      </w:r>
+      <w:r>
+        <w:fldChar w:fldCharType="begin"/>
+      </w:r>
+      <w:r>
+        <w:instrText xml:space="preserve"> SEQ Figura \* ARABIC </w:instrText>
+      </w:r>
+      <w:r>
+        <w:fldChar w:fldCharType="separate"/>
+      </w:r>
+      <w:r>
+        <w:rPr>
+          <w:noProof/>
+        </w:rPr>
+        <w:t>12</w:t>
+      </w:r>
+      <w:r>
+        <w:rPr>
+          <w:noProof/>
+        </w:rPr>
+        <w:fldChar w:fldCharType="end"/>
+      </w:r>
+      <w:r>
+        <w:t xml:space="preserve"> Error de sintaxis</w:t>
+      </w:r>
+      <w:bookmarkEnd w:id="43"/>
+    </w:p>
+    <w:p>
+      <w:r>
+        <w:t xml:space="preserve">Por otro lado, para los casos particulares de cada una de las funcionalidades, ver la sección 3 en este mismo manual correspondiente </w:t>
+      </w:r>
+      <w:r>
+        <w:t>a cada funcionalidad.</w:t>
+      </w:r>
+    </w:p>
     <w:sectPr>
-      <w:headerReference w:type="even" r:id="rId17"/>
-      <w:headerReference w:type="default" r:id="rId18"/>
-      <w:footerReference w:type="even" r:id="rId19"/>
-      <w:footerReference w:type="default" r:id="rId20"/>
-      <w:headerReference w:type="first" r:id="rId21"/>
-      <w:footerReference w:type="first" r:id="rId22"/>
+      <w:headerReference w:type="even" r:id="rId21"/>
+      <w:headerReference w:type="default" r:id="rId22"/>
+      <w:footerReference w:type="even" r:id="rId23"/>
+      <w:footerReference w:type="default" r:id="rId24"/>
+      <w:headerReference w:type="first" r:id="rId25"/>
+      <w:footerReference w:type="first" r:id="rId26"/>
       <w:pgSz w:w="12240" w:h="15840"/>
       <w:pgMar w:top="1440" w:right="1440" w:bottom="1440" w:left="1440" w:header="720" w:footer="720" w:gutter="0"/>
       <w:cols w:space="720"/>
@@ -5103,7 +6366,7 @@
 </file>
 
 <file path=customXml/itemProps1.xml><?xml version="1.0" encoding="utf-8"?>
-<ds:datastoreItem xmlns:ds="http://schemas.openxmlformats.org/officeDocument/2006/customXml" ds:itemID="{AE872508-D8A7-F04C-92D8-294BDEA9C858}">
+<ds:datastoreItem xmlns:ds="http://schemas.openxmlformats.org/officeDocument/2006/customXml" ds:itemID="{CF18477F-F46C-9B47-85B4-8FB17B4E3BFF}">
   <ds:schemaRefs>
     <ds:schemaRef ds:uri="http://schemas.openxmlformats.org/officeDocument/2006/bibliography"/>
   </ds:schemaRefs>

--- a/InformesParadigmas/Lógico/Manual de Usuario.docx
+++ b/InformesParadigmas/Lógico/Manual de Usuario.docx
@@ -397,9 +397,9 @@
         </w:rPr>
       </w:sdtEndPr>
       <w:sdtContent>
-        <w:bookmarkStart w:id="1" w:name="_Toc512103781" w:displacedByCustomXml="prev"/>
+        <w:bookmarkStart w:id="1" w:name="_Toc512179455" w:displacedByCustomXml="prev"/>
         <w:bookmarkStart w:id="2" w:name="_Toc512107749" w:displacedByCustomXml="prev"/>
-        <w:bookmarkStart w:id="3" w:name="_Toc512179455" w:displacedByCustomXml="prev"/>
+        <w:bookmarkStart w:id="3" w:name="_Toc512103781" w:displacedByCustomXml="prev"/>
         <w:p>
           <w:pPr>
             <w:rPr>
@@ -1204,10 +1204,7 @@
     <w:p/>
     <w:p/>
     <w:p/>
-    <w:p>
-      <w:bookmarkStart w:id="4" w:name="_GoBack"/>
-      <w:bookmarkEnd w:id="4"/>
-    </w:p>
+    <w:p/>
     <w:p>
       <w:pPr>
         <w:pStyle w:val="Ttulo1"/>
@@ -1215,14 +1212,14 @@
         <w:spacing w:after="200"/>
         <w:contextualSpacing w:val="0"/>
       </w:pPr>
-      <w:bookmarkStart w:id="5" w:name="_Toc512179456"/>
-      <w:bookmarkStart w:id="6" w:name="_Toc514638520"/>
+      <w:bookmarkStart w:id="4" w:name="_Toc512179456"/>
+      <w:bookmarkStart w:id="5" w:name="_Toc514638520"/>
       <w:r>
         <w:lastRenderedPageBreak/>
         <w:t>TABLA DE FIGURAS</w:t>
       </w:r>
+      <w:bookmarkEnd w:id="4"/>
       <w:bookmarkEnd w:id="5"/>
-      <w:bookmarkEnd w:id="6"/>
     </w:p>
     <w:p>
       <w:pPr>
@@ -1327,21 +1324,7 @@
             <w:rStyle w:val="Hipervnculo"/>
             <w:noProof/>
           </w:rPr>
-          <w:t>Figura 2 Flujo de convers</w:t>
-        </w:r>
-        <w:r>
-          <w:rPr>
-            <w:rStyle w:val="Hipervnculo"/>
-            <w:noProof/>
-          </w:rPr>
-          <w:t>a</w:t>
-        </w:r>
-        <w:r>
-          <w:rPr>
-            <w:rStyle w:val="Hipervnculo"/>
-            <w:noProof/>
-          </w:rPr>
-          <w:t>ción esperado por el chatbot</w:t>
+          <w:t>Figura 2 Flujo de conversación esperado por el chatbot</w:t>
         </w:r>
         <w:r>
           <w:rPr>
@@ -1866,21 +1849,7 @@
             <w:rStyle w:val="Hipervnculo"/>
             <w:noProof/>
           </w:rPr>
-          <w:t>Figura 9 Predicado</w:t>
-        </w:r>
-        <w:r>
-          <w:rPr>
-            <w:rStyle w:val="Hipervnculo"/>
-            <w:noProof/>
-          </w:rPr>
-          <w:t xml:space="preserve"> </w:t>
-        </w:r>
-        <w:r>
-          <w:rPr>
-            <w:rStyle w:val="Hipervnculo"/>
-            <w:noProof/>
-          </w:rPr>
-          <w:t>writeLog</w:t>
+          <w:t>Figura 9 Predicado writeLog</w:t>
         </w:r>
         <w:r>
           <w:rPr>
@@ -2203,7 +2172,7 @@
         <w:spacing w:after="200"/>
         <w:contextualSpacing w:val="0"/>
       </w:pPr>
-      <w:bookmarkStart w:id="7" w:name="_Toc514638521"/>
+      <w:bookmarkStart w:id="6" w:name="_Toc514638521"/>
       <w:r>
         <w:lastRenderedPageBreak/>
         <w:t xml:space="preserve">CAPÍTULO 1. </w:t>
@@ -2211,7 +2180,7 @@
       <w:r>
         <w:t>INTRODUCCIÓN AL CHATBOT</w:t>
       </w:r>
-      <w:bookmarkEnd w:id="7"/>
+      <w:bookmarkEnd w:id="6"/>
     </w:p>
     <w:p/>
     <w:p>
@@ -2314,33 +2283,20 @@
         <w:pStyle w:val="Descripcin"/>
         <w:jc w:val="center"/>
       </w:pPr>
-      <w:bookmarkStart w:id="8" w:name="_Toc512142599"/>
-      <w:bookmarkStart w:id="9" w:name="_Toc512179488"/>
-      <w:bookmarkStart w:id="10" w:name="_Toc514611941"/>
+      <w:bookmarkStart w:id="7" w:name="_Toc512142599"/>
+      <w:bookmarkStart w:id="8" w:name="_Toc512179488"/>
+      <w:bookmarkStart w:id="9" w:name="_Toc514611941"/>
       <w:r>
         <w:t xml:space="preserve">Figura </w:t>
       </w:r>
-      <w:r>
-        <w:fldChar w:fldCharType="begin"/>
-      </w:r>
-      <w:r>
-        <w:instrText xml:space="preserve"> SEQ Figura \* ARABIC </w:instrText>
-      </w:r>
-      <w:r>
-        <w:fldChar w:fldCharType="separate"/>
-      </w:r>
-      <w:r>
-        <w:rPr>
-          <w:noProof/>
-        </w:rPr>
-        <w:t>1</w:t>
-      </w:r>
-      <w:r>
-        <w:rPr>
-          <w:noProof/>
-        </w:rPr>
-        <w:fldChar w:fldCharType="end"/>
-      </w:r>
+      <w:fldSimple w:instr=" SEQ Figura \* ARABIC ">
+        <w:r>
+          <w:rPr>
+            <w:noProof/>
+          </w:rPr>
+          <w:t>1</w:t>
+        </w:r>
+      </w:fldSimple>
       <w:r>
         <w:t xml:space="preserve"> </w:t>
       </w:r>
@@ -2353,9 +2309,9 @@
       <w:r>
         <w:t xml:space="preserve"> (Fuente: http://www.tci.net.pe/sera-2018-ano-los-chatbots/)</w:t>
       </w:r>
+      <w:bookmarkEnd w:id="7"/>
       <w:bookmarkEnd w:id="8"/>
       <w:bookmarkEnd w:id="9"/>
-      <w:bookmarkEnd w:id="10"/>
     </w:p>
     <w:p>
       <w:pPr>
@@ -2438,42 +2394,26 @@
         <w:pStyle w:val="Descripcin"/>
         <w:jc w:val="center"/>
       </w:pPr>
-      <w:bookmarkStart w:id="11" w:name="_Toc512142600"/>
-      <w:bookmarkStart w:id="12" w:name="_Toc512179489"/>
-      <w:bookmarkStart w:id="13" w:name="_Toc514611942"/>
+      <w:bookmarkStart w:id="10" w:name="_Toc512142600"/>
+      <w:bookmarkStart w:id="11" w:name="_Toc512179489"/>
+      <w:bookmarkStart w:id="12" w:name="_Toc514611942"/>
       <w:r>
         <w:t xml:space="preserve">Figura </w:t>
       </w:r>
-      <w:r>
-        <w:fldChar w:fldCharType="begin"/>
-      </w:r>
-      <w:r>
-        <w:instrText xml:space="preserve"> SEQ Fi</w:instrText>
-      </w:r>
-      <w:r>
-        <w:instrText xml:space="preserve">gura \* ARABIC </w:instrText>
-      </w:r>
-      <w:r>
-        <w:fldChar w:fldCharType="separate"/>
-      </w:r>
-      <w:r>
-        <w:rPr>
-          <w:noProof/>
-        </w:rPr>
-        <w:t>2</w:t>
-      </w:r>
-      <w:r>
-        <w:rPr>
-          <w:noProof/>
-        </w:rPr>
-        <w:fldChar w:fldCharType="end"/>
-      </w:r>
+      <w:fldSimple w:instr=" SEQ Figura \* ARABIC ">
+        <w:r>
+          <w:rPr>
+            <w:noProof/>
+          </w:rPr>
+          <w:t>2</w:t>
+        </w:r>
+      </w:fldSimple>
       <w:r>
         <w:t xml:space="preserve"> Flujo de conversación esperado por el chatbot</w:t>
       </w:r>
+      <w:bookmarkEnd w:id="10"/>
       <w:bookmarkEnd w:id="11"/>
       <w:bookmarkEnd w:id="12"/>
-      <w:bookmarkEnd w:id="13"/>
     </w:p>
     <w:p>
       <w:pPr>
@@ -2490,11 +2430,11 @@
         <w:spacing w:after="200"/>
         <w:contextualSpacing w:val="0"/>
       </w:pPr>
-      <w:bookmarkStart w:id="14" w:name="_Toc514638522"/>
+      <w:bookmarkStart w:id="13" w:name="_Toc514638522"/>
       <w:r>
         <w:t>CAPÍTULO 2. COMPILACIÓN Y EJECUCIÓN</w:t>
       </w:r>
-      <w:bookmarkEnd w:id="14"/>
+      <w:bookmarkEnd w:id="13"/>
     </w:p>
     <w:p>
       <w:pPr>
@@ -2569,25 +2509,7 @@
                 <w:szCs w:val="22"/>
                 <w:lang w:val="en-US"/>
               </w:rPr>
-              <w:t xml:space="preserve"> </w:t>
-            </w:r>
-            <w:proofErr w:type="spellStart"/>
-            <w:r>
-              <w:rPr>
-                <w:rFonts w:ascii="Menlo" w:hAnsi="Menlo" w:cs="Menlo"/>
-                <w:szCs w:val="22"/>
-                <w:lang w:val="en-US"/>
-              </w:rPr>
-              <w:t>swipl</w:t>
-            </w:r>
-            <w:proofErr w:type="spellEnd"/>
-            <w:r>
-              <w:rPr>
-                <w:rFonts w:ascii="Menlo" w:hAnsi="Menlo" w:cs="Menlo"/>
-                <w:szCs w:val="22"/>
-                <w:lang w:val="en-US"/>
-              </w:rPr>
-              <w:t xml:space="preserve"> -S chatbot_19753546_GaeteLucero.pl</w:t>
+              <w:t xml:space="preserve"> swipl -S chatbot_19753546_GaeteLucero.pl</w:t>
             </w:r>
           </w:p>
         </w:tc>
@@ -2620,7 +2542,6 @@
         </w:rPr>
         <w:t xml:space="preserve"> ingresarse a través de la terminal, estando ubicados en el mismo directorio que el código fuente, es decir, la carpeta “</w:t>
       </w:r>
-      <w:proofErr w:type="spellStart"/>
       <w:r>
         <w:rPr>
           <w:i/>
@@ -2628,7 +2549,6 @@
         </w:rPr>
         <w:t>chatbot</w:t>
       </w:r>
-      <w:proofErr w:type="spellEnd"/>
       <w:r>
         <w:rPr>
           <w:lang w:val="es-ES"/>
@@ -2719,12 +2639,12 @@
         <w:spacing w:after="200"/>
         <w:contextualSpacing w:val="0"/>
       </w:pPr>
-      <w:bookmarkStart w:id="15" w:name="_Toc514638523"/>
+      <w:bookmarkStart w:id="14" w:name="_Toc514638523"/>
       <w:r>
         <w:lastRenderedPageBreak/>
         <w:t>CAPÍTULO 3. FUNCIONALIDADES Y MODOS DE USO</w:t>
       </w:r>
-      <w:bookmarkEnd w:id="15"/>
+      <w:bookmarkEnd w:id="14"/>
     </w:p>
     <w:p>
       <w:pPr>
@@ -2773,7 +2693,7 @@
         </w:rPr>
         <w:drawing>
           <wp:inline distT="0" distB="0" distL="0" distR="0">
-            <wp:extent cx="5441797" cy="2361600"/>
+            <wp:extent cx="5050565" cy="2191815"/>
             <wp:effectExtent l="0" t="0" r="0" b="0"/>
             <wp:docPr id="7" name="Imagen 7"/>
             <wp:cNvGraphicFramePr>
@@ -2801,7 +2721,7 @@
                   <pic:spPr>
                     <a:xfrm>
                       <a:off x="0" y="0"/>
-                      <a:ext cx="5465539" cy="2371903"/>
+                      <a:ext cx="5095602" cy="2211360"/>
                     </a:xfrm>
                     <a:prstGeom prst="rect">
                       <a:avLst/>
@@ -2819,35 +2739,22 @@
         <w:pStyle w:val="Descripcin"/>
         <w:jc w:val="center"/>
       </w:pPr>
-      <w:bookmarkStart w:id="16" w:name="_Toc514611943"/>
+      <w:bookmarkStart w:id="15" w:name="_Toc514611943"/>
       <w:r>
         <w:t xml:space="preserve">Figura </w:t>
       </w:r>
-      <w:r>
-        <w:fldChar w:fldCharType="begin"/>
-      </w:r>
-      <w:r>
-        <w:instrText xml:space="preserve"> SEQ Figura \* ARABIC </w:instrText>
-      </w:r>
-      <w:r>
-        <w:fldChar w:fldCharType="separate"/>
-      </w:r>
-      <w:r>
-        <w:rPr>
-          <w:noProof/>
-        </w:rPr>
-        <w:t>3</w:t>
-      </w:r>
-      <w:r>
-        <w:rPr>
-          <w:noProof/>
-        </w:rPr>
-        <w:fldChar w:fldCharType="end"/>
-      </w:r>
+      <w:fldSimple w:instr=" SEQ Figura \* ARABIC ">
+        <w:r>
+          <w:rPr>
+            <w:noProof/>
+          </w:rPr>
+          <w:t>3</w:t>
+        </w:r>
+      </w:fldSimple>
       <w:r>
         <w:t xml:space="preserve"> Permitir la visualización de listas</w:t>
       </w:r>
-      <w:bookmarkEnd w:id="16"/>
+      <w:bookmarkEnd w:id="15"/>
     </w:p>
     <w:p>
       <w:pPr>
@@ -2924,72 +2831,26 @@
           <w:lang w:val="en-US"/>
         </w:rPr>
       </w:pPr>
-      <w:bookmarkStart w:id="17" w:name="_Toc514638524"/>
+      <w:bookmarkStart w:id="16" w:name="_Toc514638524"/>
       <w:r>
         <w:rPr>
           <w:lang w:val="en-US"/>
         </w:rPr>
-        <w:t xml:space="preserve">3.1 </w:t>
-      </w:r>
-      <w:proofErr w:type="spellStart"/>
-      <w:proofErr w:type="gramStart"/>
+        <w:t>3.1 beginDialog</w:t>
+      </w:r>
       <w:r>
         <w:rPr>
           <w:lang w:val="en-US"/>
         </w:rPr>
-        <w:t>beginDialog</w:t>
-      </w:r>
-      <w:proofErr w:type="spellEnd"/>
+        <w:t xml:space="preserve">(Chatbot, </w:t>
+      </w:r>
       <w:r>
         <w:rPr>
           <w:lang w:val="en-US"/>
         </w:rPr>
-        <w:t>(</w:t>
-      </w:r>
-      <w:proofErr w:type="spellStart"/>
-      <w:proofErr w:type="gramEnd"/>
-      <w:r>
-        <w:rPr>
-          <w:lang w:val="en-US"/>
-        </w:rPr>
-        <w:t>Chatbot</w:t>
-      </w:r>
-      <w:proofErr w:type="spellEnd"/>
-      <w:r>
-        <w:rPr>
-          <w:lang w:val="en-US"/>
-        </w:rPr>
-        <w:t xml:space="preserve">, </w:t>
-      </w:r>
-      <w:proofErr w:type="spellStart"/>
-      <w:r>
-        <w:rPr>
-          <w:lang w:val="en-US"/>
-        </w:rPr>
-        <w:t>InputLog</w:t>
-      </w:r>
-      <w:proofErr w:type="spellEnd"/>
-      <w:r>
-        <w:rPr>
-          <w:lang w:val="en-US"/>
-        </w:rPr>
-        <w:t xml:space="preserve">, Seed, </w:t>
-      </w:r>
-      <w:proofErr w:type="spellStart"/>
-      <w:r>
-        <w:rPr>
-          <w:lang w:val="en-US"/>
-        </w:rPr>
-        <w:t>OutputLog</w:t>
-      </w:r>
-      <w:proofErr w:type="spellEnd"/>
-      <w:r>
-        <w:rPr>
-          <w:lang w:val="en-US"/>
-        </w:rPr>
-        <w:t>)</w:t>
-      </w:r>
-      <w:bookmarkEnd w:id="17"/>
+        <w:t>InputLog, Seed, OutputLog)</w:t>
+      </w:r>
+      <w:bookmarkEnd w:id="16"/>
     </w:p>
     <w:p>
       <w:pPr>
@@ -3024,7 +2885,7 @@
         <w:lastRenderedPageBreak/>
         <w:drawing>
           <wp:inline distT="0" distB="0" distL="0" distR="0">
-            <wp:extent cx="5881036" cy="2577452"/>
+            <wp:extent cx="5742774" cy="2516857"/>
             <wp:effectExtent l="0" t="0" r="0" b="0"/>
             <wp:docPr id="9" name="Imagen 9"/>
             <wp:cNvGraphicFramePr>
@@ -3052,7 +2913,7 @@
                   <pic:spPr>
                     <a:xfrm>
                       <a:off x="0" y="0"/>
-                      <a:ext cx="5983985" cy="2622571"/>
+                      <a:ext cx="5849628" cy="2563688"/>
                     </a:xfrm>
                     <a:prstGeom prst="rect">
                       <a:avLst/>
@@ -3070,42 +2931,29 @@
         <w:pStyle w:val="Descripcin"/>
         <w:jc w:val="center"/>
       </w:pPr>
-      <w:bookmarkStart w:id="18" w:name="_Toc512142601"/>
-      <w:bookmarkStart w:id="19" w:name="_Toc512179490"/>
-      <w:bookmarkStart w:id="20" w:name="_Toc514611944"/>
+      <w:bookmarkStart w:id="17" w:name="_Toc512142601"/>
+      <w:bookmarkStart w:id="18" w:name="_Toc512179490"/>
+      <w:bookmarkStart w:id="19" w:name="_Toc514611944"/>
       <w:r>
         <w:t xml:space="preserve">Figura </w:t>
       </w:r>
-      <w:r>
-        <w:fldChar w:fldCharType="begin"/>
-      </w:r>
-      <w:r>
-        <w:instrText xml:space="preserve"> SEQ Figura \* ARABIC </w:instrText>
-      </w:r>
-      <w:r>
-        <w:fldChar w:fldCharType="separate"/>
-      </w:r>
-      <w:r>
-        <w:rPr>
-          <w:noProof/>
-        </w:rPr>
-        <w:t>4</w:t>
-      </w:r>
-      <w:r>
-        <w:rPr>
-          <w:noProof/>
-        </w:rPr>
-        <w:fldChar w:fldCharType="end"/>
-      </w:r>
+      <w:fldSimple w:instr=" SEQ Figura \* ARABIC ">
+        <w:r>
+          <w:rPr>
+            <w:noProof/>
+          </w:rPr>
+          <w:t>4</w:t>
+        </w:r>
+      </w:fldSimple>
       <w:r>
         <w:t xml:space="preserve"> E</w:t>
       </w:r>
       <w:r>
         <w:t>jemplo de uso beginDialog.</w:t>
       </w:r>
+      <w:bookmarkEnd w:id="17"/>
       <w:bookmarkEnd w:id="18"/>
       <w:bookmarkEnd w:id="19"/>
-      <w:bookmarkEnd w:id="20"/>
     </w:p>
     <w:p>
       <w:pPr>
@@ -3119,8 +2967,8 @@
           <w:szCs w:val="22"/>
         </w:rPr>
       </w:pPr>
-      <w:bookmarkStart w:id="21" w:name="_Toc514611911"/>
-      <w:bookmarkStart w:id="22" w:name="_Toc514638525"/>
+      <w:bookmarkStart w:id="20" w:name="_Toc514611911"/>
+      <w:bookmarkStart w:id="21" w:name="_Toc514638525"/>
       <w:r>
         <w:rPr>
           <w:rFonts w:ascii="Arial" w:hAnsi="Arial" w:cs="Arial"/>
@@ -3130,8 +2978,8 @@
         </w:rPr>
         <w:t>Como se observa en la Figura 4, se determina la estructura Chatbot que hace válido al predicado, se asume que el InputLog está vacío en caso de no ser específicado como entrada, y se entrega en el OutputLog el mensaje de bienvenida al chat.</w:t>
       </w:r>
+      <w:bookmarkEnd w:id="20"/>
       <w:bookmarkEnd w:id="21"/>
-      <w:bookmarkEnd w:id="22"/>
     </w:p>
     <w:p>
       <w:pPr>
@@ -3141,7 +2989,7 @@
           <w:lang w:val="en-US"/>
         </w:rPr>
       </w:pPr>
-      <w:bookmarkStart w:id="23" w:name="_Toc514638526"/>
+      <w:bookmarkStart w:id="22" w:name="_Toc514638526"/>
       <w:r>
         <w:rPr>
           <w:lang w:val="en-US"/>
@@ -3152,143 +3000,100 @@
         <w:rPr>
           <w:lang w:val="en-US"/>
         </w:rPr>
-        <w:t xml:space="preserve"> </w:t>
-      </w:r>
-      <w:proofErr w:type="spellStart"/>
-      <w:proofErr w:type="gramStart"/>
+        <w:t xml:space="preserve"> sendMessage</w:t>
+      </w:r>
       <w:r>
         <w:rPr>
           <w:lang w:val="en-US"/>
         </w:rPr>
-        <w:t>sendMessage</w:t>
-      </w:r>
-      <w:proofErr w:type="spellEnd"/>
-      <w:r>
+        <w:t>(Str, Chatbot, InputLog, Seed, OutputLog)</w:t>
+      </w:r>
+      <w:bookmarkEnd w:id="22"/>
+    </w:p>
+    <w:p>
+      <w:pPr>
         <w:rPr>
           <w:lang w:val="en-US"/>
         </w:rPr>
-        <w:t>(</w:t>
-      </w:r>
-      <w:proofErr w:type="spellStart"/>
-      <w:proofErr w:type="gramEnd"/>
-      <w:r>
-        <w:rPr>
-          <w:lang w:val="en-US"/>
-        </w:rPr>
-        <w:t>Str</w:t>
-      </w:r>
-      <w:proofErr w:type="spellEnd"/>
-      <w:r>
-        <w:rPr>
-          <w:lang w:val="en-US"/>
-        </w:rPr>
-        <w:t xml:space="preserve">, </w:t>
-      </w:r>
-      <w:proofErr w:type="spellStart"/>
-      <w:r>
-        <w:rPr>
-          <w:lang w:val="en-US"/>
-        </w:rPr>
-        <w:t>Chatbot</w:t>
-      </w:r>
-      <w:proofErr w:type="spellEnd"/>
-      <w:r>
-        <w:rPr>
-          <w:lang w:val="en-US"/>
-        </w:rPr>
-        <w:t xml:space="preserve">, </w:t>
-      </w:r>
-      <w:proofErr w:type="spellStart"/>
-      <w:r>
-        <w:rPr>
-          <w:lang w:val="en-US"/>
+      </w:pPr>
+    </w:p>
+    <w:p>
+      <w:pPr>
+        <w:jc w:val="both"/>
+      </w:pPr>
+      <w:r>
+        <w:t xml:space="preserve">El predicado </w:t>
+      </w:r>
+      <w:r>
+        <w:t xml:space="preserve">sendMessage permite el envío de un mensaje por parte del usuario al chatbot. Este mensaje parte del supuesto que se conoce el flujo de conversación que hay detrás, por lo que se </w:t>
+      </w:r>
+      <w:r>
+        <w:t xml:space="preserve">recomienda tener en cuenta el diagrama presentado en la Figura 2. </w:t>
+      </w:r>
+      <w:r>
+        <w:t xml:space="preserve">Este predicado </w:t>
+      </w:r>
+      <w:r>
+        <w:t xml:space="preserve">recibe los mismos argumentos que </w:t>
+      </w:r>
+      <w:r>
+        <w:t xml:space="preserve">el </w:t>
+      </w:r>
+      <w:r>
+        <w:t>anterior (</w:t>
+      </w:r>
+      <w:r>
+        <w:rPr>
+          <w:b/>
+        </w:rPr>
+        <w:t>beginDialog</w:t>
+      </w:r>
+      <w:r>
+        <w:t>), salvo por el mensaje</w:t>
+      </w:r>
+      <w:r>
+        <w:t>, el cual debe ser un string (texto entre comillas dobles)</w:t>
+      </w:r>
+      <w:r>
+        <w:t xml:space="preserve">. </w:t>
+      </w:r>
+      <w:r>
+        <w:t xml:space="preserve">En la siguiente figura, se muestra un ejemplo de consulta utilizando este predicado. Nótese que el </w:t>
+      </w:r>
+      <w:r>
+        <w:rPr>
+          <w:i/>
         </w:rPr>
         <w:t>InputLog</w:t>
       </w:r>
-      <w:proofErr w:type="spellEnd"/>
-      <w:r>
-        <w:rPr>
-          <w:lang w:val="en-US"/>
-        </w:rPr>
-        <w:t xml:space="preserve">, Seed, </w:t>
-      </w:r>
-      <w:proofErr w:type="spellStart"/>
-      <w:r>
-        <w:rPr>
-          <w:lang w:val="en-US"/>
-        </w:rPr>
-        <w:t>OutputLog</w:t>
-      </w:r>
-      <w:proofErr w:type="spellEnd"/>
-      <w:r>
-        <w:rPr>
-          <w:lang w:val="en-US"/>
-        </w:rPr>
-        <w:t>)</w:t>
-      </w:r>
+      <w:r>
+        <w:t xml:space="preserve"> corresponde al OutputLog generado por la consulta realizada en la Figura 3, </w:t>
+      </w:r>
+      <w:r>
+        <w:t>al igual que el Chatbot. La consulta se puede separar por una coma (,), permitiendo que las “variables”</w:t>
+      </w:r>
+      <w:r>
+        <w:t xml:space="preserve"> de un</w:t>
+      </w:r>
+      <w:r>
+        <w:t>a consulta</w:t>
+      </w:r>
+      <w:r>
+        <w:t xml:space="preserve">, se </w:t>
+      </w:r>
+      <w:r>
+        <w:t>“asocien”</w:t>
+      </w:r>
+      <w:bookmarkStart w:id="23" w:name="_GoBack"/>
       <w:bookmarkEnd w:id="23"/>
-    </w:p>
-    <w:p>
-      <w:pPr>
-        <w:rPr>
-          <w:lang w:val="en-US"/>
-        </w:rPr>
-      </w:pPr>
-    </w:p>
-    <w:p>
-      <w:pPr>
-        <w:jc w:val="both"/>
-      </w:pPr>
-      <w:r>
-        <w:t xml:space="preserve">El predicado </w:t>
-      </w:r>
-      <w:r>
-        <w:t xml:space="preserve">sendMessage permite el envío de un mensaje por parte del usuario al chatbot. Este mensaje parte del supuesto que se conoce el flujo de conversación que hay detrás, por lo que se </w:t>
-      </w:r>
-      <w:r>
-        <w:t xml:space="preserve">recomienda tener en cuenta el diagrama presentado en la Figura 2. </w:t>
-      </w:r>
-      <w:r>
-        <w:t xml:space="preserve">Este predicado </w:t>
-      </w:r>
-      <w:r>
-        <w:t xml:space="preserve">recibe los mismos argumentos que </w:t>
-      </w:r>
-      <w:r>
-        <w:t xml:space="preserve">el </w:t>
-      </w:r>
-      <w:r>
-        <w:t>anterior (</w:t>
-      </w:r>
-      <w:r>
-        <w:rPr>
-          <w:b/>
-        </w:rPr>
-        <w:t>beginDialog</w:t>
-      </w:r>
-      <w:r>
-        <w:t>), salvo por el mensaje</w:t>
-      </w:r>
-      <w:r>
-        <w:t>, el cual debe ser un string (texto entre comillas dobles)</w:t>
-      </w:r>
-      <w:r>
-        <w:t xml:space="preserve">. </w:t>
-      </w:r>
-      <w:r>
-        <w:t xml:space="preserve">En la siguiente figura, se muestra un ejemplo de consulta utilizando este predicado. Nótese que el </w:t>
-      </w:r>
-      <w:r>
-        <w:rPr>
-          <w:i/>
-        </w:rPr>
-        <w:t>InputLog</w:t>
-      </w:r>
-      <w:r>
-        <w:t xml:space="preserve"> corresponde al OutputLog generado por la consulta realizada en la Figura 3, mientras que el Chatb</w:t>
-      </w:r>
-      <w:r>
-        <w:t>ot nuevamente no se especifica.</w:t>
+      <w:r>
+        <w:t xml:space="preserve"> a la</w:t>
+      </w:r>
+      <w:r>
+        <w:t xml:space="preserve"> de la</w:t>
+      </w:r>
+      <w:r>
+        <w:t xml:space="preserve"> siguiente.</w:t>
       </w:r>
     </w:p>
     <w:p/>
@@ -3303,7 +3108,7 @@
         </w:rPr>
         <w:drawing>
           <wp:inline distT="0" distB="0" distL="0" distR="0">
-            <wp:extent cx="5418115" cy="2627697"/>
+            <wp:extent cx="4939469" cy="2491886"/>
             <wp:effectExtent l="0" t="0" r="0" b="0"/>
             <wp:docPr id="13" name="Imagen 13"/>
             <wp:cNvGraphicFramePr>
@@ -3331,7 +3136,7 @@
                   <pic:spPr>
                     <a:xfrm>
                       <a:off x="0" y="0"/>
-                      <a:ext cx="5540073" cy="2686844"/>
+                      <a:ext cx="4996908" cy="2520863"/>
                     </a:xfrm>
                     <a:prstGeom prst="rect">
                       <a:avLst/>
@@ -3355,27 +3160,14 @@
       <w:r>
         <w:t xml:space="preserve">Figura </w:t>
       </w:r>
-      <w:r>
-        <w:fldChar w:fldCharType="begin"/>
-      </w:r>
-      <w:r>
-        <w:instrText xml:space="preserve"> SEQ Figura \* ARABIC </w:instrText>
-      </w:r>
-      <w:r>
-        <w:fldChar w:fldCharType="separate"/>
-      </w:r>
-      <w:r>
-        <w:rPr>
-          <w:noProof/>
-        </w:rPr>
-        <w:t>5</w:t>
-      </w:r>
-      <w:r>
-        <w:rPr>
-          <w:noProof/>
-        </w:rPr>
-        <w:fldChar w:fldCharType="end"/>
-      </w:r>
+      <w:fldSimple w:instr=" SEQ Figura \* ARABIC ">
+        <w:r>
+          <w:rPr>
+            <w:noProof/>
+          </w:rPr>
+          <w:t>5</w:t>
+        </w:r>
+      </w:fldSimple>
       <w:r>
         <w:t xml:space="preserve"> </w:t>
       </w:r>
@@ -3396,6 +3188,9 @@
       </w:r>
       <w:r>
         <w:t>el outputLog de la Figura 5, la siguiente figura muestra un mensaje válido para indicar el viaje a una capital regional, respetándo el capitalizado de la palabra, junto con su ortografía.</w:t>
+      </w:r>
+      <w:r>
+        <w:t xml:space="preserve"> Para ésta figura, se ha copiado el resultado generado en el OutputLog de la consulta anterior, y se ha “pegado” dentro de la nueva consulta, no así como el proceso realizado en la Figura 5. Ambos procesos son válidos.</w:t>
       </w:r>
     </w:p>
     <w:p>
@@ -3458,27 +3253,14 @@
       <w:r>
         <w:t xml:space="preserve">Figura </w:t>
       </w:r>
-      <w:r>
-        <w:fldChar w:fldCharType="begin"/>
-      </w:r>
-      <w:r>
-        <w:instrText xml:space="preserve"> SEQ Figura \* ARABIC </w:instrText>
-      </w:r>
-      <w:r>
-        <w:fldChar w:fldCharType="separate"/>
-      </w:r>
-      <w:r>
-        <w:rPr>
-          <w:noProof/>
-        </w:rPr>
-        <w:t>6</w:t>
-      </w:r>
-      <w:r>
-        <w:rPr>
-          <w:noProof/>
-        </w:rPr>
-        <w:fldChar w:fldCharType="end"/>
-      </w:r>
+      <w:fldSimple w:instr=" SEQ Figura \* ARABIC ">
+        <w:r>
+          <w:rPr>
+            <w:noProof/>
+          </w:rPr>
+          <w:t>6</w:t>
+        </w:r>
+      </w:fldSimple>
       <w:r>
         <w:t xml:space="preserve"> </w:t>
       </w:r>
@@ -3503,65 +3285,13 @@
         <w:rPr>
           <w:lang w:val="en-US"/>
         </w:rPr>
-        <w:t xml:space="preserve">3.3 </w:t>
-      </w:r>
-      <w:proofErr w:type="spellStart"/>
-      <w:proofErr w:type="gramStart"/>
+        <w:t>3.3 endDialog</w:t>
+      </w:r>
       <w:r>
         <w:rPr>
           <w:lang w:val="en-US"/>
         </w:rPr>
-        <w:t>endDialog</w:t>
-      </w:r>
-      <w:proofErr w:type="spellEnd"/>
-      <w:r>
-        <w:rPr>
-          <w:lang w:val="en-US"/>
-        </w:rPr>
-        <w:t>(</w:t>
-      </w:r>
-      <w:proofErr w:type="spellStart"/>
-      <w:proofErr w:type="gramEnd"/>
-      <w:r>
-        <w:rPr>
-          <w:lang w:val="en-US"/>
-        </w:rPr>
-        <w:t>Chatbot</w:t>
-      </w:r>
-      <w:proofErr w:type="spellEnd"/>
-      <w:r>
-        <w:rPr>
-          <w:lang w:val="en-US"/>
-        </w:rPr>
-        <w:t xml:space="preserve">, </w:t>
-      </w:r>
-      <w:proofErr w:type="spellStart"/>
-      <w:r>
-        <w:rPr>
-          <w:lang w:val="en-US"/>
-        </w:rPr>
-        <w:t>InputLog</w:t>
-      </w:r>
-      <w:proofErr w:type="spellEnd"/>
-      <w:r>
-        <w:rPr>
-          <w:lang w:val="en-US"/>
-        </w:rPr>
-        <w:t xml:space="preserve">, Seed, </w:t>
-      </w:r>
-      <w:proofErr w:type="spellStart"/>
-      <w:r>
-        <w:rPr>
-          <w:lang w:val="en-US"/>
-        </w:rPr>
-        <w:t>OutputLog</w:t>
-      </w:r>
-      <w:proofErr w:type="spellEnd"/>
-      <w:r>
-        <w:rPr>
-          <w:lang w:val="en-US"/>
-        </w:rPr>
-        <w:t>)</w:t>
+        <w:t>(Chatbot, InputLog, Seed, OutputLog)</w:t>
       </w:r>
       <w:bookmarkEnd w:id="28"/>
     </w:p>
@@ -3601,7 +3331,7 @@
         </w:rPr>
         <w:drawing>
           <wp:inline distT="0" distB="0" distL="0" distR="0">
-            <wp:extent cx="5724369" cy="3311091"/>
+            <wp:extent cx="5054581" cy="2923673"/>
             <wp:effectExtent l="0" t="0" r="0" b="0"/>
             <wp:docPr id="14" name="Imagen 14"/>
             <wp:cNvGraphicFramePr>
@@ -3629,7 +3359,7 @@
                   <pic:spPr>
                     <a:xfrm>
                       <a:off x="0" y="0"/>
-                      <a:ext cx="5766165" cy="3335267"/>
+                      <a:ext cx="5124164" cy="2963922"/>
                     </a:xfrm>
                     <a:prstGeom prst="rect">
                       <a:avLst/>
@@ -3653,27 +3383,14 @@
       <w:r>
         <w:t xml:space="preserve">Figura </w:t>
       </w:r>
-      <w:r>
-        <w:fldChar w:fldCharType="begin"/>
-      </w:r>
-      <w:r>
-        <w:instrText xml:space="preserve"> SEQ Figura \* ARABIC </w:instrText>
-      </w:r>
-      <w:r>
-        <w:fldChar w:fldCharType="separate"/>
-      </w:r>
-      <w:r>
-        <w:rPr>
-          <w:noProof/>
-        </w:rPr>
-        <w:t>7</w:t>
-      </w:r>
-      <w:r>
-        <w:rPr>
-          <w:noProof/>
-        </w:rPr>
-        <w:fldChar w:fldCharType="end"/>
-      </w:r>
+      <w:fldSimple w:instr=" SEQ Figura \* ARABIC ">
+        <w:r>
+          <w:rPr>
+            <w:noProof/>
+          </w:rPr>
+          <w:t>7</w:t>
+        </w:r>
+      </w:fldSimple>
       <w:r>
         <w:t xml:space="preserve"> Uso de endDialog</w:t>
       </w:r>
@@ -3780,27 +3497,14 @@
       <w:r>
         <w:t xml:space="preserve">Figura </w:t>
       </w:r>
-      <w:r>
-        <w:fldChar w:fldCharType="begin"/>
-      </w:r>
-      <w:r>
-        <w:instrText xml:space="preserve"> SEQ Figura \* ARABIC </w:instrText>
-      </w:r>
-      <w:r>
-        <w:fldChar w:fldCharType="separate"/>
-      </w:r>
-      <w:r>
-        <w:rPr>
-          <w:noProof/>
-        </w:rPr>
-        <w:t>8</w:t>
-      </w:r>
-      <w:r>
-        <w:rPr>
-          <w:noProof/>
-        </w:rPr>
-        <w:fldChar w:fldCharType="end"/>
-      </w:r>
+      <w:fldSimple w:instr=" SEQ Figura \* ARABIC ">
+        <w:r>
+          <w:rPr>
+            <w:noProof/>
+          </w:rPr>
+          <w:t>8</w:t>
+        </w:r>
+      </w:fldSimple>
       <w:r>
         <w:t xml:space="preserve"> Ejemplo </w:t>
       </w:r>
@@ -3896,27 +3600,14 @@
       <w:r>
         <w:t xml:space="preserve">Figura </w:t>
       </w:r>
-      <w:r>
-        <w:fldChar w:fldCharType="begin"/>
-      </w:r>
-      <w:r>
-        <w:instrText xml:space="preserve"> SEQ Figura \* ARABIC </w:instrText>
-      </w:r>
-      <w:r>
-        <w:fldChar w:fldCharType="separate"/>
-      </w:r>
-      <w:r>
-        <w:rPr>
-          <w:noProof/>
-        </w:rPr>
-        <w:t>9</w:t>
-      </w:r>
-      <w:r>
-        <w:rPr>
-          <w:noProof/>
-        </w:rPr>
-        <w:fldChar w:fldCharType="end"/>
-      </w:r>
+      <w:fldSimple w:instr=" SEQ Figura \* ARABIC ">
+        <w:r>
+          <w:rPr>
+            <w:noProof/>
+          </w:rPr>
+          <w:t>9</w:t>
+        </w:r>
+      </w:fldSimple>
       <w:r>
         <w:t xml:space="preserve"> Predicado writeLog</w:t>
       </w:r>
@@ -3983,69 +3674,13 @@
           <w:lang w:val="en-US"/>
         </w:rPr>
         <w:lastRenderedPageBreak/>
-        <w:t xml:space="preserve">3.5 </w:t>
-      </w:r>
-      <w:proofErr w:type="gramStart"/>
+        <w:t>3.5 test</w:t>
+      </w:r>
       <w:r>
         <w:rPr>
           <w:lang w:val="en-US"/>
         </w:rPr>
-        <w:t>test</w:t>
-      </w:r>
-      <w:r>
-        <w:rPr>
-          <w:lang w:val="en-US"/>
-        </w:rPr>
-        <w:t>(</w:t>
-      </w:r>
-      <w:proofErr w:type="gramEnd"/>
-      <w:r>
-        <w:rPr>
-          <w:lang w:val="en-US"/>
-        </w:rPr>
-        <w:t xml:space="preserve">User, </w:t>
-      </w:r>
-      <w:proofErr w:type="spellStart"/>
-      <w:r>
-        <w:rPr>
-          <w:lang w:val="en-US"/>
-        </w:rPr>
-        <w:t>Chatbot</w:t>
-      </w:r>
-      <w:proofErr w:type="spellEnd"/>
-      <w:r>
-        <w:rPr>
-          <w:lang w:val="en-US"/>
-        </w:rPr>
-        <w:t xml:space="preserve">, </w:t>
-      </w:r>
-      <w:proofErr w:type="spellStart"/>
-      <w:r>
-        <w:rPr>
-          <w:lang w:val="en-US"/>
-        </w:rPr>
-        <w:t>InputLog</w:t>
-      </w:r>
-      <w:proofErr w:type="spellEnd"/>
-      <w:r>
-        <w:rPr>
-          <w:lang w:val="en-US"/>
-        </w:rPr>
-        <w:t xml:space="preserve">, Seed, </w:t>
-      </w:r>
-      <w:proofErr w:type="spellStart"/>
-      <w:r>
-        <w:rPr>
-          <w:lang w:val="en-US"/>
-        </w:rPr>
-        <w:t>OutputLog</w:t>
-      </w:r>
-      <w:proofErr w:type="spellEnd"/>
-      <w:r>
-        <w:rPr>
-          <w:lang w:val="en-US"/>
-        </w:rPr>
-        <w:t>)</w:t>
+        <w:t>(User, Chatbot, InputLog, Seed, OutputLog)</w:t>
       </w:r>
       <w:bookmarkEnd w:id="37"/>
     </w:p>
@@ -4163,27 +3798,14 @@
       <w:r>
         <w:t xml:space="preserve">Figura </w:t>
       </w:r>
-      <w:r>
-        <w:fldChar w:fldCharType="begin"/>
-      </w:r>
-      <w:r>
-        <w:instrText xml:space="preserve"> SEQ Figura \* ARABIC </w:instrText>
-      </w:r>
-      <w:r>
-        <w:fldChar w:fldCharType="separate"/>
-      </w:r>
-      <w:r>
-        <w:rPr>
-          <w:noProof/>
-        </w:rPr>
-        <w:t>10</w:t>
-      </w:r>
-      <w:r>
-        <w:rPr>
-          <w:noProof/>
-        </w:rPr>
-        <w:fldChar w:fldCharType="end"/>
-      </w:r>
+      <w:fldSimple w:instr=" SEQ Figura \* ARABIC ">
+        <w:r>
+          <w:rPr>
+            <w:noProof/>
+          </w:rPr>
+          <w:t>10</w:t>
+        </w:r>
+      </w:fldSimple>
       <w:r>
         <w:t xml:space="preserve"> Ejemplo de co</w:t>
       </w:r>
@@ -4314,27 +3936,14 @@
       <w:r>
         <w:t xml:space="preserve">Figura </w:t>
       </w:r>
-      <w:r>
-        <w:fldChar w:fldCharType="begin"/>
-      </w:r>
-      <w:r>
-        <w:instrText xml:space="preserve"> SEQ Figura \* ARABIC </w:instrText>
-      </w:r>
-      <w:r>
-        <w:fldChar w:fldCharType="separate"/>
-      </w:r>
-      <w:r>
-        <w:rPr>
-          <w:noProof/>
-        </w:rPr>
-        <w:t>11</w:t>
-      </w:r>
-      <w:r>
-        <w:rPr>
-          <w:noProof/>
-        </w:rPr>
-        <w:fldChar w:fldCharType="end"/>
-      </w:r>
+      <w:fldSimple w:instr=" SEQ Figura \* ARABIC ">
+        <w:r>
+          <w:rPr>
+            <w:noProof/>
+          </w:rPr>
+          <w:t>11</w:t>
+        </w:r>
+      </w:fldSimple>
       <w:r>
         <w:t xml:space="preserve"> Muestra de múltiples usuarios funcionalidad test</w:t>
       </w:r>
@@ -4457,27 +4066,14 @@
       <w:r>
         <w:t xml:space="preserve">Figura </w:t>
       </w:r>
-      <w:r>
-        <w:fldChar w:fldCharType="begin"/>
-      </w:r>
-      <w:r>
-        <w:instrText xml:space="preserve"> SEQ Figura \* ARABIC </w:instrText>
-      </w:r>
-      <w:r>
-        <w:fldChar w:fldCharType="separate"/>
-      </w:r>
-      <w:r>
-        <w:rPr>
-          <w:noProof/>
-        </w:rPr>
-        <w:t>12</w:t>
-      </w:r>
-      <w:r>
-        <w:rPr>
-          <w:noProof/>
-        </w:rPr>
-        <w:fldChar w:fldCharType="end"/>
-      </w:r>
+      <w:fldSimple w:instr=" SEQ Figura \* ARABIC ">
+        <w:r>
+          <w:rPr>
+            <w:noProof/>
+          </w:rPr>
+          <w:t>12</w:t>
+        </w:r>
+      </w:fldSimple>
       <w:r>
         <w:t xml:space="preserve"> Error de sintaxis</w:t>
       </w:r>
@@ -6366,7 +5962,7 @@
 </file>
 
 <file path=customXml/itemProps1.xml><?xml version="1.0" encoding="utf-8"?>
-<ds:datastoreItem xmlns:ds="http://schemas.openxmlformats.org/officeDocument/2006/customXml" ds:itemID="{CF18477F-F46C-9B47-85B4-8FB17B4E3BFF}">
+<ds:datastoreItem xmlns:ds="http://schemas.openxmlformats.org/officeDocument/2006/customXml" ds:itemID="{70E618E4-1312-3C4B-B411-26AE50349D3C}">
   <ds:schemaRefs>
     <ds:schemaRef ds:uri="http://schemas.openxmlformats.org/officeDocument/2006/bibliography"/>
   </ds:schemaRefs>
